--- a/Concept/Scope Statement.docx
+++ b/Concept/Scope Statement.docx
@@ -165,8 +165,6 @@
             </w:r>
           </w:p>
         </w:tc>
-        <w:bookmarkStart w:id="1" w:name="_GoBack"/>
-        <w:bookmarkEnd w:id="1"/>
       </w:tr>
     </w:tbl>
     <w:p/>
@@ -208,7 +206,7 @@
             <w:pPr>
               <w:jc w:val="center"/>
             </w:pPr>
-            <w:bookmarkStart w:id="2" w:name="_Hlk77596490"/>
+            <w:bookmarkStart w:id="1" w:name="_Hlk77596490"/>
             <w:r>
               <w:t>In Scope</w:t>
             </w:r>
@@ -229,7 +227,7 @@
           </w:p>
         </w:tc>
       </w:tr>
-      <w:bookmarkEnd w:id="2"/>
+      <w:bookmarkEnd w:id="1"/>
       <w:tr>
         <w:tc>
           <w:tcPr>
@@ -858,7 +856,13 @@
               <w:rPr>
                 <w:rFonts w:cstheme="minorHAnsi"/>
               </w:rPr>
-              <w:t>08/05/2022</w:t>
+              <w:t>15</w:t>
+            </w:r>
+            <w:r>
+              <w:rPr>
+                <w:rFonts w:cstheme="minorHAnsi"/>
+              </w:rPr>
+              <w:t>/05/2022</w:t>
             </w:r>
           </w:p>
           <w:p>
@@ -953,6 +957,207 @@
           <w:tcPr>
             <w:tcW w:w="9350" w:type="dxa"/>
           </w:tcPr>
+          <w:p>
+            <w:r>
+              <w:t>•</w:t>
+            </w:r>
+            <w:r>
+              <w:tab/>
+              <w:t>Web-based application.</w:t>
+            </w:r>
+          </w:p>
+          <w:p>
+            <w:r>
+              <w:t>•</w:t>
+            </w:r>
+            <w:r>
+              <w:tab/>
+              <w:t>Project plan</w:t>
+            </w:r>
+          </w:p>
+          <w:p>
+            <w:r>
+              <w:t>•</w:t>
+            </w:r>
+            <w:r>
+              <w:tab/>
+              <w:t>SRS (Software requirements Specification)</w:t>
+            </w:r>
+          </w:p>
+          <w:p>
+            <w:r>
+              <w:t>•</w:t>
+            </w:r>
+            <w:r>
+              <w:tab/>
+              <w:t>Project high level Design</w:t>
+            </w:r>
+          </w:p>
+          <w:p>
+            <w:r>
+              <w:t>•</w:t>
+            </w:r>
+            <w:r>
+              <w:tab/>
+              <w:t>Project Low level design</w:t>
+            </w:r>
+          </w:p>
+          <w:p>
+            <w:r>
+              <w:t>•</w:t>
+            </w:r>
+            <w:r>
+              <w:tab/>
+              <w:t>Sample in Question</w:t>
+            </w:r>
+          </w:p>
+          <w:p>
+            <w:r>
+              <w:t>•</w:t>
+            </w:r>
+            <w:r>
+              <w:tab/>
+              <w:t>Test plan</w:t>
+            </w:r>
+          </w:p>
+          <w:p>
+            <w:r>
+              <w:t>•</w:t>
+            </w:r>
+            <w:r>
+              <w:tab/>
+              <w:t>Quality Reports</w:t>
+            </w:r>
+          </w:p>
+        </w:tc>
+      </w:tr>
+    </w:tbl>
+    <w:p/>
+    <w:tbl>
+      <w:tblPr>
+        <w:tblStyle w:val="TableGrid"/>
+        <w:tblW w:w="0" w:type="auto"/>
+        <w:tblLook w:val="04A0" w:firstRow="1" w:lastRow="0" w:firstColumn="1" w:lastColumn="0" w:noHBand="0" w:noVBand="1"/>
+      </w:tblPr>
+      <w:tblGrid>
+        <w:gridCol w:w="9350"/>
+      </w:tblGrid>
+      <w:tr>
+        <w:tc>
+          <w:tcPr>
+            <w:tcW w:w="9350" w:type="dxa"/>
+            <w:shd w:val="clear" w:color="auto" w:fill="BFBFBF" w:themeFill="background1" w:themeFillShade="BF"/>
+          </w:tcPr>
+          <w:p>
+            <w:pPr>
+              <w:jc w:val="center"/>
+            </w:pPr>
+            <w:r>
+              <w:t>Project Exclusions</w:t>
+            </w:r>
+          </w:p>
+        </w:tc>
+      </w:tr>
+      <w:tr>
+        <w:tc>
+          <w:tcPr>
+            <w:tcW w:w="9350" w:type="dxa"/>
+          </w:tcPr>
+          <w:p>
+            <w:pPr>
+              <w:pStyle w:val="NormalWeb"/>
+              <w:numPr>
+                <w:ilvl w:val="0"/>
+                <w:numId w:val="10"/>
+              </w:numPr>
+              <w:spacing w:before="0" w:beforeAutospacing="0" w:after="0" w:afterAutospacing="0"/>
+            </w:pPr>
+            <w:r>
+              <w:rPr>
+                <w:rFonts w:ascii="Calibri" w:hAnsi="Calibri" w:cs="Calibri"/>
+                <w:color w:val="000000"/>
+                <w:sz w:val="22"/>
+                <w:szCs w:val="22"/>
+              </w:rPr>
+              <w:t>Merging with travel agencies to be in the website.</w:t>
+            </w:r>
+          </w:p>
+          <w:p>
+            <w:pPr>
+              <w:pStyle w:val="NormalWeb"/>
+              <w:numPr>
+                <w:ilvl w:val="0"/>
+                <w:numId w:val="10"/>
+              </w:numPr>
+              <w:spacing w:before="0" w:beforeAutospacing="0" w:after="0" w:afterAutospacing="0"/>
+            </w:pPr>
+            <w:r>
+              <w:rPr>
+                <w:rFonts w:ascii="Calibri" w:hAnsi="Calibri" w:cs="Calibri"/>
+                <w:color w:val="000000"/>
+                <w:sz w:val="22"/>
+                <w:szCs w:val="22"/>
+              </w:rPr>
+              <w:t>Host the website on a cloud</w:t>
+            </w:r>
+          </w:p>
+          <w:p>
+            <w:pPr>
+              <w:pStyle w:val="NormalWeb"/>
+              <w:numPr>
+                <w:ilvl w:val="0"/>
+                <w:numId w:val="10"/>
+              </w:numPr>
+              <w:spacing w:before="0" w:beforeAutospacing="0" w:after="0" w:afterAutospacing="0"/>
+            </w:pPr>
+            <w:r>
+              <w:rPr>
+                <w:rFonts w:ascii="Calibri" w:hAnsi="Calibri" w:cs="Calibri"/>
+                <w:color w:val="000000"/>
+                <w:sz w:val="22"/>
+                <w:szCs w:val="22"/>
+              </w:rPr>
+              <w:t>Analyze the traffic generated from requests to be used in determining the ROI of the highest needed tours.</w:t>
+            </w:r>
+          </w:p>
+          <w:p>
+            <w:pPr>
+              <w:pStyle w:val="NormalWeb"/>
+              <w:numPr>
+                <w:ilvl w:val="0"/>
+                <w:numId w:val="10"/>
+              </w:numPr>
+              <w:spacing w:before="0" w:beforeAutospacing="0" w:after="0" w:afterAutospacing="0"/>
+            </w:pPr>
+            <w:r>
+              <w:rPr>
+                <w:rFonts w:ascii="Calibri" w:hAnsi="Calibri" w:cs="Calibri"/>
+                <w:color w:val="000000"/>
+                <w:sz w:val="22"/>
+                <w:szCs w:val="22"/>
+              </w:rPr>
+              <w:t>Any financial plans are not within the scope.</w:t>
+            </w:r>
+          </w:p>
+          <w:p>
+            <w:pPr>
+              <w:pStyle w:val="NormalWeb"/>
+              <w:numPr>
+                <w:ilvl w:val="0"/>
+                <w:numId w:val="10"/>
+              </w:numPr>
+              <w:spacing w:before="0" w:beforeAutospacing="0" w:after="0" w:afterAutospacing="0"/>
+            </w:pPr>
+            <w:r>
+              <w:rPr>
+                <w:rFonts w:ascii="Calibri" w:hAnsi="Calibri" w:cs="Calibri"/>
+                <w:color w:val="000000"/>
+                <w:sz w:val="22"/>
+                <w:szCs w:val="22"/>
+              </w:rPr>
+              <w:t>Payment Method will not be available in the first release of the project.</w:t>
+            </w:r>
+          </w:p>
           <w:p/>
         </w:tc>
       </w:tr>
@@ -976,9 +1181,21 @@
           <w:p>
             <w:pPr>
               <w:jc w:val="center"/>
-            </w:pPr>
-            <w:r>
-              <w:t>Project Exclusions</w:t>
+              <w:rPr>
+                <w:rFonts w:asciiTheme="majorHAnsi" w:hAnsiTheme="majorHAnsi" w:cstheme="majorHAnsi"/>
+                <w:b/>
+                <w:bCs/>
+              </w:rPr>
+            </w:pPr>
+            <w:r>
+              <w:rPr>
+                <w:rFonts w:asciiTheme="majorHAnsi" w:hAnsiTheme="majorHAnsi" w:cstheme="majorHAnsi"/>
+                <w:b/>
+                <w:bCs/>
+                <w:sz w:val="24"/>
+                <w:szCs w:val="24"/>
+              </w:rPr>
+              <w:t>Constraints</w:t>
             </w:r>
           </w:p>
         </w:tc>
@@ -990,100 +1207,163 @@
           </w:tcPr>
           <w:p>
             <w:pPr>
-              <w:pStyle w:val="NormalWeb"/>
+              <w:rPr>
+                <w:rFonts w:cstheme="minorHAnsi"/>
+              </w:rPr>
+            </w:pPr>
+            <w:r>
+              <w:rPr>
+                <w:rFonts w:cstheme="minorHAnsi"/>
+                <w:b/>
+                <w:bCs/>
+              </w:rPr>
+              <w:t>Time</w:t>
+            </w:r>
+            <w:r>
+              <w:rPr>
+                <w:rFonts w:cstheme="minorHAnsi"/>
+              </w:rPr>
+              <w:t>:</w:t>
+            </w:r>
+          </w:p>
+          <w:p>
+            <w:pPr>
+              <w:pStyle w:val="ListParagraph"/>
               <w:numPr>
                 <w:ilvl w:val="0"/>
-                <w:numId w:val="10"/>
+                <w:numId w:val="4"/>
               </w:numPr>
-              <w:spacing w:before="0" w:beforeAutospacing="0" w:after="0" w:afterAutospacing="0"/>
-            </w:pPr>
-            <w:r>
-              <w:rPr>
-                <w:rFonts w:ascii="Calibri" w:hAnsi="Calibri" w:cs="Calibri"/>
-                <w:color w:val="000000"/>
-                <w:sz w:val="22"/>
-                <w:szCs w:val="22"/>
-              </w:rPr>
-              <w:t>Merging with travel agencies to be in the website.</w:t>
-            </w:r>
-          </w:p>
-          <w:p>
-            <w:pPr>
-              <w:pStyle w:val="NormalWeb"/>
+              <w:jc w:val="both"/>
+              <w:rPr>
+                <w:rFonts w:cstheme="minorHAnsi"/>
+              </w:rPr>
+            </w:pPr>
+            <w:r>
+              <w:rPr>
+                <w:rFonts w:cstheme="minorHAnsi"/>
+              </w:rPr>
+              <w:t>First review of prototype: 17/04/2022</w:t>
+            </w:r>
+          </w:p>
+          <w:p>
+            <w:pPr>
+              <w:pStyle w:val="ListParagraph"/>
               <w:numPr>
                 <w:ilvl w:val="0"/>
-                <w:numId w:val="10"/>
+                <w:numId w:val="4"/>
               </w:numPr>
-              <w:spacing w:before="0" w:beforeAutospacing="0" w:after="0" w:afterAutospacing="0"/>
-            </w:pPr>
-            <w:r>
-              <w:rPr>
-                <w:rFonts w:ascii="Calibri" w:hAnsi="Calibri" w:cs="Calibri"/>
-                <w:color w:val="000000"/>
-                <w:sz w:val="22"/>
-                <w:szCs w:val="22"/>
-              </w:rPr>
-              <w:t>Host the website on a cloud</w:t>
-            </w:r>
-          </w:p>
-          <w:p>
-            <w:pPr>
-              <w:pStyle w:val="NormalWeb"/>
+              <w:jc w:val="both"/>
+              <w:rPr>
+                <w:rFonts w:cstheme="minorHAnsi"/>
+              </w:rPr>
+            </w:pPr>
+            <w:r>
+              <w:rPr>
+                <w:rFonts w:cstheme="minorHAnsi"/>
+              </w:rPr>
+              <w:t>Testing, revision, and request changes due by 24/04/2022</w:t>
+            </w:r>
+          </w:p>
+          <w:p>
+            <w:pPr>
+              <w:pStyle w:val="ListParagraph"/>
               <w:numPr>
                 <w:ilvl w:val="0"/>
-                <w:numId w:val="10"/>
+                <w:numId w:val="4"/>
               </w:numPr>
-              <w:spacing w:before="0" w:beforeAutospacing="0" w:after="0" w:afterAutospacing="0"/>
-            </w:pPr>
-            <w:r>
-              <w:rPr>
-                <w:rFonts w:ascii="Calibri" w:hAnsi="Calibri" w:cs="Calibri"/>
-                <w:color w:val="000000"/>
-                <w:sz w:val="22"/>
-                <w:szCs w:val="22"/>
-              </w:rPr>
-              <w:t>Analyze the traffic generated from requests to be used in determining the ROI of the highest needed tours.</w:t>
-            </w:r>
-          </w:p>
-          <w:p>
-            <w:pPr>
-              <w:pStyle w:val="NormalWeb"/>
-              <w:numPr>
-                <w:ilvl w:val="0"/>
-                <w:numId w:val="10"/>
-              </w:numPr>
-              <w:spacing w:before="0" w:beforeAutospacing="0" w:after="0" w:afterAutospacing="0"/>
-            </w:pPr>
-            <w:r>
-              <w:rPr>
-                <w:rFonts w:ascii="Calibri" w:hAnsi="Calibri" w:cs="Calibri"/>
-                <w:color w:val="000000"/>
-                <w:sz w:val="22"/>
-                <w:szCs w:val="22"/>
-              </w:rPr>
-              <w:t>Any financial plans are not within the scope.</w:t>
-            </w:r>
-          </w:p>
-          <w:p>
-            <w:pPr>
-              <w:pStyle w:val="NormalWeb"/>
-              <w:numPr>
-                <w:ilvl w:val="0"/>
-                <w:numId w:val="10"/>
-              </w:numPr>
-              <w:spacing w:before="0" w:beforeAutospacing="0" w:after="0" w:afterAutospacing="0"/>
-            </w:pPr>
-            <w:r>
-              <w:rPr>
-                <w:rFonts w:ascii="Calibri" w:hAnsi="Calibri" w:cs="Calibri"/>
-                <w:color w:val="000000"/>
-                <w:sz w:val="22"/>
-                <w:szCs w:val="22"/>
-              </w:rPr>
-              <w:t>Payment Method will not be available in the first release of the project.</w:t>
-            </w:r>
-          </w:p>
-          <w:p/>
+              <w:jc w:val="both"/>
+              <w:rPr>
+                <w:rFonts w:cstheme="minorHAnsi"/>
+              </w:rPr>
+            </w:pPr>
+            <w:r>
+              <w:rPr>
+                <w:rFonts w:cstheme="minorHAnsi"/>
+              </w:rPr>
+              <w:t>Final testing by 30/04/2022</w:t>
+            </w:r>
+          </w:p>
+        </w:tc>
+      </w:tr>
+      <w:tr>
+        <w:trPr>
+          <w:trHeight w:val="665"/>
+        </w:trPr>
+        <w:tc>
+          <w:tcPr>
+            <w:tcW w:w="9350" w:type="dxa"/>
+          </w:tcPr>
+          <w:p>
+            <w:pPr>
+              <w:rPr>
+                <w:rFonts w:cstheme="minorHAnsi"/>
+              </w:rPr>
+            </w:pPr>
+            <w:r>
+              <w:rPr>
+                <w:rFonts w:cstheme="minorHAnsi"/>
+                <w:b/>
+                <w:bCs/>
+              </w:rPr>
+              <w:t>Scope</w:t>
+            </w:r>
+            <w:r>
+              <w:rPr>
+                <w:rFonts w:cstheme="minorHAnsi"/>
+              </w:rPr>
+              <w:t xml:space="preserve">: </w:t>
+            </w:r>
+          </w:p>
+          <w:p>
+            <w:pPr>
+              <w:jc w:val="both"/>
+              <w:rPr>
+                <w:rFonts w:cstheme="minorHAnsi"/>
+              </w:rPr>
+            </w:pPr>
+            <w:r>
+              <w:rPr>
+                <w:rFonts w:cstheme="minorHAnsi"/>
+              </w:rPr>
+              <w:t xml:space="preserve">To develop a website that could satisfy customer needs from providing </w:t>
+            </w:r>
+            <w:r>
+              <w:rPr>
+                <w:rFonts w:cstheme="minorHAnsi"/>
+              </w:rPr>
+              <w:t>joyful</w:t>
+            </w:r>
+            <w:r>
+              <w:rPr>
+                <w:rFonts w:cstheme="minorHAnsi"/>
+              </w:rPr>
+              <w:t>, cultural</w:t>
+            </w:r>
+            <w:r>
+              <w:rPr>
+                <w:rFonts w:cstheme="minorHAnsi"/>
+              </w:rPr>
+              <w:t>,</w:t>
+            </w:r>
+            <w:r>
+              <w:rPr>
+                <w:rFonts w:cstheme="minorHAnsi"/>
+              </w:rPr>
+              <w:t xml:space="preserve"> and many type of </w:t>
+            </w:r>
+            <w:r>
+              <w:rPr>
+                <w:rFonts w:cstheme="minorHAnsi"/>
+              </w:rPr>
+              <w:t>tours,</w:t>
+            </w:r>
+            <w:r>
+              <w:rPr>
+                <w:rFonts w:cstheme="minorHAnsi"/>
+              </w:rPr>
+              <w:t xml:space="preserve"> that are updated continuously and rated based on real rating system which take the pervious customer feedbacks.</w:t>
+            </w:r>
+          </w:p>
         </w:tc>
       </w:tr>
     </w:tbl>
@@ -1110,6 +1390,8 @@
                 <w:rFonts w:asciiTheme="majorHAnsi" w:hAnsiTheme="majorHAnsi" w:cstheme="majorHAnsi"/>
                 <w:b/>
                 <w:bCs/>
+                <w:sz w:val="28"/>
+                <w:szCs w:val="28"/>
               </w:rPr>
             </w:pPr>
             <w:r>
@@ -1120,7 +1402,7 @@
                 <w:sz w:val="24"/>
                 <w:szCs w:val="24"/>
               </w:rPr>
-              <w:t>Constraints</w:t>
+              <w:t>Assumptions</w:t>
             </w:r>
           </w:p>
         </w:tc>
@@ -1132,6 +1414,10 @@
           </w:tcPr>
           <w:p>
             <w:pPr>
+              <w:tabs>
+                <w:tab w:val="left" w:pos="3192"/>
+              </w:tabs>
+              <w:textAlignment w:val="baseline"/>
               <w:rPr>
                 <w:rFonts w:cstheme="minorHAnsi"/>
               </w:rPr>
@@ -1142,70 +1428,13 @@
                 <w:b/>
                 <w:bCs/>
               </w:rPr>
-              <w:t>Time</w:t>
+              <w:t>Programming Language</w:t>
             </w:r>
             <w:r>
               <w:rPr>
                 <w:rFonts w:cstheme="minorHAnsi"/>
               </w:rPr>
-              <w:t>:</w:t>
-            </w:r>
-          </w:p>
-          <w:p>
-            <w:pPr>
-              <w:pStyle w:val="ListParagraph"/>
-              <w:numPr>
-                <w:ilvl w:val="0"/>
-                <w:numId w:val="4"/>
-              </w:numPr>
-              <w:jc w:val="both"/>
-              <w:rPr>
-                <w:rFonts w:cstheme="minorHAnsi"/>
-              </w:rPr>
-            </w:pPr>
-            <w:r>
-              <w:rPr>
-                <w:rFonts w:cstheme="minorHAnsi"/>
-              </w:rPr>
-              <w:t>First review of prototype: 17/04/2022</w:t>
-            </w:r>
-          </w:p>
-          <w:p>
-            <w:pPr>
-              <w:pStyle w:val="ListParagraph"/>
-              <w:numPr>
-                <w:ilvl w:val="0"/>
-                <w:numId w:val="4"/>
-              </w:numPr>
-              <w:jc w:val="both"/>
-              <w:rPr>
-                <w:rFonts w:cstheme="minorHAnsi"/>
-              </w:rPr>
-            </w:pPr>
-            <w:r>
-              <w:rPr>
-                <w:rFonts w:cstheme="minorHAnsi"/>
-              </w:rPr>
-              <w:t>Testing, revision, and request changes due by 24/04/2022</w:t>
-            </w:r>
-          </w:p>
-          <w:p>
-            <w:pPr>
-              <w:pStyle w:val="ListParagraph"/>
-              <w:numPr>
-                <w:ilvl w:val="0"/>
-                <w:numId w:val="4"/>
-              </w:numPr>
-              <w:jc w:val="both"/>
-              <w:rPr>
-                <w:rFonts w:cstheme="minorHAnsi"/>
-              </w:rPr>
-            </w:pPr>
-            <w:r>
-              <w:rPr>
-                <w:rFonts w:cstheme="minorHAnsi"/>
-              </w:rPr>
-              <w:t>Final testing by 30/04/2022</w:t>
+              <w:t>: C#</w:t>
             </w:r>
           </w:p>
         </w:tc>
@@ -1227,159 +1456,13 @@
                 <w:b/>
                 <w:bCs/>
               </w:rPr>
-              <w:t>Cost</w:t>
+              <w:t>Browsers</w:t>
             </w:r>
             <w:r>
               <w:rPr>
                 <w:rFonts w:cstheme="minorHAnsi"/>
               </w:rPr>
-              <w:t>: Budget of project is E</w:t>
-            </w:r>
-            <w:r>
-              <w:rPr>
-                <w:rFonts w:cstheme="minorHAnsi"/>
-              </w:rPr>
-              <w:t>2</w:t>
-            </w:r>
-            <w:r>
-              <w:rPr>
-                <w:rFonts w:cstheme="minorHAnsi"/>
-              </w:rPr>
-              <w:t>0</w:t>
-            </w:r>
-            <w:r>
-              <w:rPr>
-                <w:rFonts w:cstheme="minorHAnsi"/>
-              </w:rPr>
-              <w:t>0</w:t>
-            </w:r>
-            <w:r>
-              <w:rPr>
-                <w:rFonts w:cstheme="minorHAnsi"/>
-              </w:rPr>
-              <w:t>,000.</w:t>
-            </w:r>
-          </w:p>
-        </w:tc>
-      </w:tr>
-      <w:tr>
-        <w:trPr>
-          <w:trHeight w:val="665"/>
-        </w:trPr>
-        <w:tc>
-          <w:tcPr>
-            <w:tcW w:w="9350" w:type="dxa"/>
-          </w:tcPr>
-          <w:p>
-            <w:pPr>
-              <w:rPr>
-                <w:rFonts w:cstheme="minorHAnsi"/>
-              </w:rPr>
-            </w:pPr>
-            <w:r>
-              <w:rPr>
-                <w:rFonts w:cstheme="minorHAnsi"/>
-                <w:b/>
-                <w:bCs/>
-              </w:rPr>
-              <w:t>Scope</w:t>
-            </w:r>
-            <w:r>
-              <w:rPr>
-                <w:rFonts w:cstheme="minorHAnsi"/>
-              </w:rPr>
-              <w:t xml:space="preserve">: </w:t>
-            </w:r>
-          </w:p>
-          <w:p>
-            <w:pPr>
-              <w:jc w:val="both"/>
-              <w:rPr>
-                <w:rFonts w:cstheme="minorHAnsi"/>
-              </w:rPr>
-            </w:pPr>
-            <w:r>
-              <w:rPr>
-                <w:rFonts w:cstheme="minorHAnsi"/>
-              </w:rPr>
-              <w:t xml:space="preserve">To develop a website that could satisfy customer needs from providing </w:t>
-            </w:r>
-            <w:r>
-              <w:rPr>
-                <w:rFonts w:cstheme="minorHAnsi"/>
-              </w:rPr>
-              <w:t>joyful</w:t>
-            </w:r>
-            <w:r>
-              <w:rPr>
-                <w:rFonts w:cstheme="minorHAnsi"/>
-              </w:rPr>
-              <w:t>, cultural</w:t>
-            </w:r>
-            <w:r>
-              <w:rPr>
-                <w:rFonts w:cstheme="minorHAnsi"/>
-              </w:rPr>
-              <w:t>,</w:t>
-            </w:r>
-            <w:r>
-              <w:rPr>
-                <w:rFonts w:cstheme="minorHAnsi"/>
-              </w:rPr>
-              <w:t xml:space="preserve"> and many type of </w:t>
-            </w:r>
-            <w:r>
-              <w:rPr>
-                <w:rFonts w:cstheme="minorHAnsi"/>
-              </w:rPr>
-              <w:t>tours,</w:t>
-            </w:r>
-            <w:r>
-              <w:rPr>
-                <w:rFonts w:cstheme="minorHAnsi"/>
-              </w:rPr>
-              <w:t xml:space="preserve"> that are updated continuously and rated based on real rating system which take the pervious customer feedbacks.</w:t>
-            </w:r>
-          </w:p>
-        </w:tc>
-      </w:tr>
-    </w:tbl>
-    <w:p/>
-    <w:tbl>
-      <w:tblPr>
-        <w:tblStyle w:val="TableGrid"/>
-        <w:tblW w:w="0" w:type="auto"/>
-        <w:tblLook w:val="04A0" w:firstRow="1" w:lastRow="0" w:firstColumn="1" w:lastColumn="0" w:noHBand="0" w:noVBand="1"/>
-      </w:tblPr>
-      <w:tblGrid>
-        <w:gridCol w:w="9350"/>
-      </w:tblGrid>
-      <w:tr>
-        <w:tc>
-          <w:tcPr>
-            <w:tcW w:w="9350" w:type="dxa"/>
-            <w:shd w:val="clear" w:color="auto" w:fill="BFBFBF" w:themeFill="background1" w:themeFillShade="BF"/>
-          </w:tcPr>
-          <w:p>
-            <w:pPr>
-              <w:jc w:val="center"/>
-              <w:rPr>
-                <w:rFonts w:asciiTheme="majorHAnsi" w:hAnsiTheme="majorHAnsi" w:cstheme="majorHAnsi"/>
-                <w:b/>
-                <w:bCs/>
-                <w:sz w:val="28"/>
-                <w:szCs w:val="28"/>
-              </w:rPr>
-            </w:pPr>
-            <w:r>
-              <w:rPr>
-                <w:rFonts w:asciiTheme="majorHAnsi" w:hAnsiTheme="majorHAnsi" w:cstheme="majorHAnsi"/>
-                <w:b/>
-                <w:bCs/>
-                <w:sz w:val="24"/>
-                <w:szCs w:val="24"/>
-              </w:rPr>
-              <w:t>Assumptions</w:t>
+              <w:t>: Chrome, Fire Fox and Edge</w:t>
             </w:r>
           </w:p>
         </w:tc>
@@ -1391,27 +1474,29 @@
           </w:tcPr>
           <w:p>
             <w:pPr>
-              <w:tabs>
-                <w:tab w:val="left" w:pos="3192"/>
-              </w:tabs>
-              <w:textAlignment w:val="baseline"/>
               <w:rPr>
                 <w:rFonts w:cstheme="minorHAnsi"/>
               </w:rPr>
             </w:pPr>
             <w:r>
               <w:rPr>
-                <w:rFonts w:cstheme="minorHAnsi"/>
+                <w:rFonts w:eastAsia="Times New Roman" w:cstheme="minorHAnsi"/>
                 <w:b/>
                 <w:bCs/>
               </w:rPr>
-              <w:t>Programming Language</w:t>
+              <w:t>Operating System</w:t>
+            </w:r>
+            <w:r>
+              <w:rPr>
+                <w:rFonts w:eastAsia="Times New Roman" w:cstheme="minorHAnsi"/>
+              </w:rPr>
+              <w:t xml:space="preserve">: </w:t>
             </w:r>
             <w:r>
               <w:rPr>
                 <w:rFonts w:cstheme="minorHAnsi"/>
               </w:rPr>
-              <w:t>: C#</w:t>
+              <w:t>8,10,11</w:t>
             </w:r>
           </w:p>
         </w:tc>
@@ -1423,23 +1508,27 @@
           </w:tcPr>
           <w:p>
             <w:pPr>
-              <w:rPr>
-                <w:rFonts w:cstheme="minorHAnsi"/>
-              </w:rPr>
-            </w:pPr>
-            <w:r>
-              <w:rPr>
-                <w:rFonts w:cstheme="minorHAnsi"/>
+              <w:textAlignment w:val="baseline"/>
+              <w:rPr>
+                <w:rFonts w:eastAsia="Times New Roman" w:cstheme="minorHAnsi"/>
+                <w:color w:val="000000"/>
+              </w:rPr>
+            </w:pPr>
+            <w:r>
+              <w:rPr>
+                <w:rFonts w:eastAsia="Times New Roman" w:cstheme="minorHAnsi"/>
                 <w:b/>
                 <w:bCs/>
-              </w:rPr>
-              <w:t>Browsers</w:t>
-            </w:r>
-            <w:r>
-              <w:rPr>
-                <w:rFonts w:cstheme="minorHAnsi"/>
-              </w:rPr>
-              <w:t>: Chrome, Fire Fox and Edge</w:t>
+                <w:color w:val="000000"/>
+              </w:rPr>
+              <w:t>Recommended Conf</w:t>
+            </w:r>
+            <w:r>
+              <w:rPr>
+                <w:rFonts w:eastAsia="Times New Roman" w:cstheme="minorHAnsi"/>
+                <w:color w:val="000000"/>
+              </w:rPr>
+              <w:t>.: 256 MB RAM, or higher, 10 MB Hard-disk space</w:t>
             </w:r>
           </w:p>
         </w:tc>
@@ -1451,8 +1540,10 @@
           </w:tcPr>
           <w:p>
             <w:pPr>
-              <w:rPr>
-                <w:rFonts w:cstheme="minorHAnsi"/>
+              <w:textAlignment w:val="baseline"/>
+              <w:rPr>
+                <w:rFonts w:eastAsia="Times New Roman" w:cstheme="minorHAnsi"/>
+                <w:color w:val="000000"/>
               </w:rPr>
             </w:pPr>
             <w:r>
@@ -1461,74 +1552,6 @@
                 <w:b/>
                 <w:bCs/>
               </w:rPr>
-              <w:t>Operating System</w:t>
-            </w:r>
-            <w:r>
-              <w:rPr>
-                <w:rFonts w:eastAsia="Times New Roman" w:cstheme="minorHAnsi"/>
-              </w:rPr>
-              <w:t xml:space="preserve">: </w:t>
-            </w:r>
-            <w:r>
-              <w:rPr>
-                <w:rFonts w:cstheme="minorHAnsi"/>
-              </w:rPr>
-              <w:t>8,10,11</w:t>
-            </w:r>
-          </w:p>
-        </w:tc>
-      </w:tr>
-      <w:tr>
-        <w:tc>
-          <w:tcPr>
-            <w:tcW w:w="9350" w:type="dxa"/>
-          </w:tcPr>
-          <w:p>
-            <w:pPr>
-              <w:textAlignment w:val="baseline"/>
-              <w:rPr>
-                <w:rFonts w:eastAsia="Times New Roman" w:cstheme="minorHAnsi"/>
-                <w:color w:val="000000"/>
-              </w:rPr>
-            </w:pPr>
-            <w:r>
-              <w:rPr>
-                <w:rFonts w:eastAsia="Times New Roman" w:cstheme="minorHAnsi"/>
-                <w:b/>
-                <w:bCs/>
-                <w:color w:val="000000"/>
-              </w:rPr>
-              <w:t>Recommended Conf</w:t>
-            </w:r>
-            <w:r>
-              <w:rPr>
-                <w:rFonts w:eastAsia="Times New Roman" w:cstheme="minorHAnsi"/>
-                <w:color w:val="000000"/>
-              </w:rPr>
-              <w:t>.: 256 MB RAM, or higher, 10 MB Hard-disk space</w:t>
-            </w:r>
-          </w:p>
-        </w:tc>
-      </w:tr>
-      <w:tr>
-        <w:tc>
-          <w:tcPr>
-            <w:tcW w:w="9350" w:type="dxa"/>
-          </w:tcPr>
-          <w:p>
-            <w:pPr>
-              <w:textAlignment w:val="baseline"/>
-              <w:rPr>
-                <w:rFonts w:eastAsia="Times New Roman" w:cstheme="minorHAnsi"/>
-                <w:color w:val="000000"/>
-              </w:rPr>
-            </w:pPr>
-            <w:r>
-              <w:rPr>
-                <w:rFonts w:eastAsia="Times New Roman" w:cstheme="minorHAnsi"/>
-                <w:b/>
-                <w:bCs/>
-              </w:rPr>
               <w:t>Screen Resolution</w:t>
             </w:r>
             <w:r>
@@ -1541,232 +1564,10 @@
         </w:tc>
       </w:tr>
     </w:tbl>
-    <w:p/>
-    <w:tbl>
-      <w:tblPr>
-        <w:tblStyle w:val="TableGrid"/>
-        <w:tblW w:w="0" w:type="auto"/>
-        <w:tblLook w:val="04A0" w:firstRow="1" w:lastRow="0" w:firstColumn="1" w:lastColumn="0" w:noHBand="0" w:noVBand="1"/>
-      </w:tblPr>
-      <w:tblGrid>
-        <w:gridCol w:w="1870"/>
-        <w:gridCol w:w="1870"/>
-        <w:gridCol w:w="1870"/>
-        <w:gridCol w:w="1870"/>
-        <w:gridCol w:w="1870"/>
-      </w:tblGrid>
-      <w:tr>
-        <w:tc>
-          <w:tcPr>
-            <w:tcW w:w="9350" w:type="dxa"/>
-            <w:gridSpan w:val="5"/>
-            <w:shd w:val="clear" w:color="auto" w:fill="BFBFBF" w:themeFill="background1" w:themeFillShade="BF"/>
-          </w:tcPr>
-          <w:p>
-            <w:pPr>
-              <w:jc w:val="center"/>
-            </w:pPr>
-            <w:r>
-              <w:t>Cost Estimate</w:t>
-            </w:r>
-          </w:p>
-        </w:tc>
-      </w:tr>
-      <w:tr>
-        <w:tc>
-          <w:tcPr>
-            <w:tcW w:w="1870" w:type="dxa"/>
-            <w:shd w:val="clear" w:color="auto" w:fill="D9D9D9" w:themeFill="background1" w:themeFillShade="D9"/>
-          </w:tcPr>
-          <w:p>
-            <w:pPr>
-              <w:jc w:val="center"/>
-            </w:pPr>
-            <w:r>
-              <w:t>Item</w:t>
-            </w:r>
-          </w:p>
-        </w:tc>
-        <w:tc>
-          <w:tcPr>
-            <w:tcW w:w="1870" w:type="dxa"/>
-            <w:shd w:val="clear" w:color="auto" w:fill="D9D9D9" w:themeFill="background1" w:themeFillShade="D9"/>
-          </w:tcPr>
-          <w:p>
-            <w:pPr>
-              <w:jc w:val="center"/>
-            </w:pPr>
-            <w:r>
-              <w:t>Estimated Cost</w:t>
-            </w:r>
-          </w:p>
-        </w:tc>
-        <w:tc>
-          <w:tcPr>
-            <w:tcW w:w="1870" w:type="dxa"/>
-            <w:shd w:val="clear" w:color="auto" w:fill="D9D9D9" w:themeFill="background1" w:themeFillShade="D9"/>
-          </w:tcPr>
-          <w:p>
-            <w:pPr>
-              <w:jc w:val="center"/>
-            </w:pPr>
-            <w:r>
-              <w:t>Actual Cost</w:t>
-            </w:r>
-          </w:p>
-        </w:tc>
-        <w:tc>
-          <w:tcPr>
-            <w:tcW w:w="1870" w:type="dxa"/>
-            <w:shd w:val="clear" w:color="auto" w:fill="D9D9D9" w:themeFill="background1" w:themeFillShade="D9"/>
-          </w:tcPr>
-          <w:p>
-            <w:pPr>
-              <w:jc w:val="center"/>
-            </w:pPr>
-            <w:r>
-              <w:t>Cost Until Completion</w:t>
-            </w:r>
-          </w:p>
-        </w:tc>
-        <w:tc>
-          <w:tcPr>
-            <w:tcW w:w="1870" w:type="dxa"/>
-            <w:shd w:val="clear" w:color="auto" w:fill="D9D9D9" w:themeFill="background1" w:themeFillShade="D9"/>
-          </w:tcPr>
-          <w:p>
-            <w:pPr>
-              <w:jc w:val="center"/>
-            </w:pPr>
-            <w:r>
-              <w:t>Variance</w:t>
-            </w:r>
-          </w:p>
-        </w:tc>
-      </w:tr>
-      <w:tr>
-        <w:tc>
-          <w:tcPr>
-            <w:tcW w:w="1870" w:type="dxa"/>
-          </w:tcPr>
-          <w:p>
-            <w:r>
-              <w:t>[Name of resource]</w:t>
-            </w:r>
-          </w:p>
-        </w:tc>
-        <w:tc>
-          <w:tcPr>
-            <w:tcW w:w="1870" w:type="dxa"/>
-          </w:tcPr>
-          <w:p>
-            <w:r>
-              <w:t>[Dollar figure for line item cost]</w:t>
-            </w:r>
-          </w:p>
-        </w:tc>
-        <w:tc>
-          <w:tcPr>
-            <w:tcW w:w="1870" w:type="dxa"/>
-          </w:tcPr>
-          <w:p>
-            <w:r>
-              <w:t>[Actual cost of line item]</w:t>
-            </w:r>
-          </w:p>
-        </w:tc>
-        <w:tc>
-          <w:tcPr>
-            <w:tcW w:w="1870" w:type="dxa"/>
-          </w:tcPr>
-          <w:p>
-            <w:r>
-              <w:t>[</w:t>
-            </w:r>
-            <w:r>
-              <w:t>Estimated cost of line item for remaining project</w:t>
-            </w:r>
-            <w:r>
-              <w:t>]</w:t>
-            </w:r>
-          </w:p>
-        </w:tc>
-        <w:tc>
-          <w:tcPr>
-            <w:tcW w:w="1870" w:type="dxa"/>
-          </w:tcPr>
-          <w:p>
-            <w:r>
-              <w:t>[Discrepancy between estimated and actual}</w:t>
-            </w:r>
-          </w:p>
-        </w:tc>
-      </w:tr>
-      <w:tr>
-        <w:tc>
-          <w:tcPr>
-            <w:tcW w:w="1870" w:type="dxa"/>
-          </w:tcPr>
-          <w:p/>
-        </w:tc>
-        <w:tc>
-          <w:tcPr>
-            <w:tcW w:w="1870" w:type="dxa"/>
-          </w:tcPr>
-          <w:p/>
-        </w:tc>
-        <w:tc>
-          <w:tcPr>
-            <w:tcW w:w="1870" w:type="dxa"/>
-          </w:tcPr>
-          <w:p/>
-        </w:tc>
-        <w:tc>
-          <w:tcPr>
-            <w:tcW w:w="1870" w:type="dxa"/>
-          </w:tcPr>
-          <w:p/>
-        </w:tc>
-        <w:tc>
-          <w:tcPr>
-            <w:tcW w:w="1870" w:type="dxa"/>
-          </w:tcPr>
-          <w:p/>
-        </w:tc>
-      </w:tr>
-      <w:tr>
-        <w:tc>
-          <w:tcPr>
-            <w:tcW w:w="1870" w:type="dxa"/>
-          </w:tcPr>
-          <w:p/>
-        </w:tc>
-        <w:tc>
-          <w:tcPr>
-            <w:tcW w:w="1870" w:type="dxa"/>
-          </w:tcPr>
-          <w:p/>
-        </w:tc>
-        <w:tc>
-          <w:tcPr>
-            <w:tcW w:w="1870" w:type="dxa"/>
-          </w:tcPr>
-          <w:p/>
-        </w:tc>
-        <w:tc>
-          <w:tcPr>
-            <w:tcW w:w="1870" w:type="dxa"/>
-          </w:tcPr>
-          <w:p/>
-        </w:tc>
-        <w:tc>
-          <w:tcPr>
-            <w:tcW w:w="1870" w:type="dxa"/>
-          </w:tcPr>
-          <w:p/>
-        </w:tc>
-      </w:tr>
-    </w:tbl>
+    <w:p>
+      <w:bookmarkStart w:id="2" w:name="_GoBack"/>
+      <w:bookmarkEnd w:id="2"/>
+    </w:p>
     <w:p/>
     <w:p>
       <w:pPr>

--- a/Concept/Scope Statement.docx
+++ b/Concept/Scope Statement.docx
@@ -1,6 +1,6 @@
 
 <file path=word/document.xml><?xml version="1.0" encoding="utf-8"?>
-<w:document xmlns:wpc="http://schemas.microsoft.com/office/word/2010/wordprocessingCanvas" xmlns:mc="http://schemas.openxmlformats.org/markup-compatibility/2006" xmlns:o="urn:schemas-microsoft-com:office:office" xmlns:r="http://schemas.openxmlformats.org/officeDocument/2006/relationships" xmlns:m="http://schemas.openxmlformats.org/officeDocument/2006/math" xmlns:v="urn:schemas-microsoft-com:vml" xmlns:wp14="http://schemas.microsoft.com/office/word/2010/wordprocessingDrawing" xmlns:wp="http://schemas.openxmlformats.org/drawingml/2006/wordprocessingDrawing" xmlns:w10="urn:schemas-microsoft-com:office:word" xmlns:w="http://schemas.openxmlformats.org/wordprocessingml/2006/main" xmlns:w14="http://schemas.microsoft.com/office/word/2010/wordml" xmlns:w15="http://schemas.microsoft.com/office/word/2012/wordml" xmlns:wpg="http://schemas.microsoft.com/office/word/2010/wordprocessingGroup" xmlns:wpi="http://schemas.microsoft.com/office/word/2010/wordprocessingInk" xmlns:wne="http://schemas.microsoft.com/office/word/2006/wordml" xmlns:wps="http://schemas.microsoft.com/office/word/2010/wordprocessingShape" mc:Ignorable="w14 w15 wp14">
+<w:document xmlns:wpc="http://schemas.microsoft.com/office/word/2010/wordprocessingCanvas" xmlns:cx="http://schemas.microsoft.com/office/drawing/2014/chartex" xmlns:cx1="http://schemas.microsoft.com/office/drawing/2015/9/8/chartex" xmlns:cx2="http://schemas.microsoft.com/office/drawing/2015/10/21/chartex" xmlns:cx3="http://schemas.microsoft.com/office/drawing/2016/5/9/chartex" xmlns:cx4="http://schemas.microsoft.com/office/drawing/2016/5/10/chartex" xmlns:cx5="http://schemas.microsoft.com/office/drawing/2016/5/11/chartex" xmlns:cx6="http://schemas.microsoft.com/office/drawing/2016/5/12/chartex" xmlns:cx7="http://schemas.microsoft.com/office/drawing/2016/5/13/chartex" xmlns:cx8="http://schemas.microsoft.com/office/drawing/2016/5/14/chartex" xmlns:mc="http://schemas.openxmlformats.org/markup-compatibility/2006" xmlns:aink="http://schemas.microsoft.com/office/drawing/2016/ink" xmlns:am3d="http://schemas.microsoft.com/office/drawing/2017/model3d" xmlns:o="urn:schemas-microsoft-com:office:office" xmlns:r="http://schemas.openxmlformats.org/officeDocument/2006/relationships" xmlns:m="http://schemas.openxmlformats.org/officeDocument/2006/math" xmlns:v="urn:schemas-microsoft-com:vml" xmlns:wp14="http://schemas.microsoft.com/office/word/2010/wordprocessingDrawing" xmlns:wp="http://schemas.openxmlformats.org/drawingml/2006/wordprocessingDrawing" xmlns:w10="urn:schemas-microsoft-com:office:word" xmlns:w="http://schemas.openxmlformats.org/wordprocessingml/2006/main" xmlns:w14="http://schemas.microsoft.com/office/word/2010/wordml" xmlns:w15="http://schemas.microsoft.com/office/word/2012/wordml" xmlns:w16cex="http://schemas.microsoft.com/office/word/2018/wordml/cex" xmlns:w16cid="http://schemas.microsoft.com/office/word/2016/wordml/cid" xmlns:w16="http://schemas.microsoft.com/office/word/2018/wordml" xmlns:w16sdtdh="http://schemas.microsoft.com/office/word/2020/wordml/sdtdatahash" xmlns:w16se="http://schemas.microsoft.com/office/word/2015/wordml/symex" xmlns:wpg="http://schemas.microsoft.com/office/word/2010/wordprocessingGroup" xmlns:wpi="http://schemas.microsoft.com/office/word/2010/wordprocessingInk" xmlns:wne="http://schemas.microsoft.com/office/word/2006/wordml" xmlns:wps="http://schemas.microsoft.com/office/word/2010/wordprocessingShape" mc:Ignorable="w14 w15 w16se w16cid w16 w16cex w16sdtdh wp14">
   <w:body>
     <w:tbl>
       <w:tblPr>
@@ -97,19 +97,9 @@
             <w:pPr>
               <w:jc w:val="center"/>
             </w:pPr>
-            <w:proofErr w:type="spellStart"/>
-            <w:r>
-              <w:t>Saad</w:t>
-            </w:r>
-            <w:proofErr w:type="spellEnd"/>
-            <w:r>
-              <w:t xml:space="preserve"> </w:t>
-            </w:r>
-            <w:proofErr w:type="spellStart"/>
-            <w:r>
-              <w:t>Hamdy</w:t>
-            </w:r>
-            <w:proofErr w:type="spellEnd"/>
+            <w:r>
+              <w:t>Saad Hamdy</w:t>
+            </w:r>
           </w:p>
         </w:tc>
         <w:tc>
@@ -121,7 +111,7 @@
               <w:jc w:val="center"/>
             </w:pPr>
             <w:r>
-              <w:t>[Date completed or revised]</w:t>
+              <w:t>13-4-2022</w:t>
             </w:r>
           </w:p>
         </w:tc>
@@ -161,6 +151,10 @@
           </w:tcPr>
           <w:p>
             <w:r>
+              <w:rPr>
+                <w:sz w:val="24"/>
+                <w:szCs w:val="24"/>
+              </w:rPr>
               <w:t>Travel Advisor will develop and implement tours, destinations for all tourist destinations with the objective of helping customers to sightseeing beautiful places with different packages available within the reservations. Further, we will analyze the customers previous feedbacks' who used our website and that increase travelers' ability to successfully navigate through different destinations and tours based on real rating system.</w:t>
             </w:r>
           </w:p>
@@ -235,7 +229,6 @@
           </w:tcPr>
           <w:p>
             <w:pPr>
-              <w:ind w:left="284"/>
               <w:jc w:val="both"/>
               <w:rPr>
                 <w:rFonts w:ascii="Times New Roman" w:hAnsi="Times New Roman"/>
@@ -483,11 +476,6 @@
           </w:p>
           <w:p>
             <w:pPr>
-              <w:numPr>
-                <w:ilvl w:val="0"/>
-                <w:numId w:val="5"/>
-              </w:numPr>
-              <w:ind w:left="284" w:hanging="218"/>
               <w:jc w:val="both"/>
               <w:rPr>
                 <w:rFonts w:ascii="Times New Roman" w:hAnsi="Times New Roman"/>
@@ -508,11 +496,6 @@
           </w:p>
           <w:p>
             <w:pPr>
-              <w:numPr>
-                <w:ilvl w:val="0"/>
-                <w:numId w:val="5"/>
-              </w:numPr>
-              <w:ind w:left="284" w:hanging="218"/>
               <w:jc w:val="both"/>
               <w:rPr>
                 <w:rFonts w:ascii="Times New Roman" w:hAnsi="Times New Roman"/>
@@ -533,11 +516,6 @@
           </w:p>
           <w:p>
             <w:pPr>
-              <w:numPr>
-                <w:ilvl w:val="0"/>
-                <w:numId w:val="5"/>
-              </w:numPr>
-              <w:ind w:left="284" w:hanging="218"/>
               <w:jc w:val="both"/>
               <w:rPr>
                 <w:rFonts w:ascii="Times New Roman" w:hAnsi="Times New Roman"/>
@@ -837,30 +815,57 @@
           <w:tcPr>
             <w:tcW w:w="9350" w:type="dxa"/>
           </w:tcPr>
-          <w:p/>
-          <w:p>
+          <w:p>
+            <w:pPr>
+              <w:rPr>
+                <w:sz w:val="24"/>
+                <w:szCs w:val="24"/>
+              </w:rPr>
+            </w:pPr>
+          </w:p>
+          <w:p>
+            <w:pPr>
+              <w:rPr>
+                <w:sz w:val="24"/>
+                <w:szCs w:val="24"/>
+              </w:rPr>
+            </w:pPr>
             <w:r>
               <w:rPr>
                 <w:b/>
                 <w:bCs/>
+                <w:sz w:val="24"/>
+                <w:szCs w:val="24"/>
               </w:rPr>
               <w:t>Launch dates</w:t>
             </w:r>
             <w:r>
+              <w:rPr>
+                <w:sz w:val="24"/>
+                <w:szCs w:val="24"/>
+              </w:rPr>
               <w:t>:</w:t>
             </w:r>
             <w:r>
+              <w:rPr>
+                <w:sz w:val="24"/>
+                <w:szCs w:val="24"/>
+              </w:rPr>
               <w:t xml:space="preserve">  </w:t>
             </w:r>
             <w:r>
               <w:rPr>
                 <w:rFonts w:cstheme="minorHAnsi"/>
+                <w:sz w:val="24"/>
+                <w:szCs w:val="24"/>
               </w:rPr>
               <w:t>15</w:t>
             </w:r>
             <w:r>
               <w:rPr>
                 <w:rFonts w:cstheme="minorHAnsi"/>
+                <w:sz w:val="24"/>
+                <w:szCs w:val="24"/>
               </w:rPr>
               <w:t>/05/2022</w:t>
             </w:r>
@@ -870,6 +875,8 @@
               <w:jc w:val="both"/>
               <w:rPr>
                 <w:rFonts w:cstheme="minorHAnsi"/>
+                <w:sz w:val="24"/>
+                <w:szCs w:val="24"/>
               </w:rPr>
             </w:pPr>
           </w:p>
@@ -880,6 +887,8 @@
                 <w:rFonts w:cstheme="minorHAnsi"/>
                 <w:b/>
                 <w:bCs/>
+                <w:sz w:val="24"/>
+                <w:szCs w:val="24"/>
               </w:rPr>
             </w:pPr>
             <w:r>
@@ -887,6 +896,8 @@
                 <w:rFonts w:cstheme="minorHAnsi"/>
                 <w:b/>
                 <w:bCs/>
+                <w:sz w:val="24"/>
+                <w:szCs w:val="24"/>
               </w:rPr>
               <w:t>Better customer satisfaction:</w:t>
             </w:r>
@@ -894,11 +905,15 @@
           <w:p>
             <w:pPr>
               <w:rPr>
+                <w:sz w:val="24"/>
+                <w:szCs w:val="24"/>
                 <w:lang w:bidi="ar-EG"/>
               </w:rPr>
             </w:pPr>
             <w:r>
               <w:rPr>
+                <w:sz w:val="24"/>
+                <w:szCs w:val="24"/>
                 <w:lang w:bidi="ar-EG"/>
               </w:rPr>
               <w:t>Providing easier access to booking systems and being available 24/7, providing reliable feedback from previous travelers.</w:t>
@@ -958,74 +973,158 @@
             <w:tcW w:w="9350" w:type="dxa"/>
           </w:tcPr>
           <w:p>
-            <w:r>
-              <w:t>•</w:t>
-            </w:r>
-            <w:r>
-              <w:tab/>
+            <w:pPr>
+              <w:pStyle w:val="ListParagraph"/>
+              <w:numPr>
+                <w:ilvl w:val="0"/>
+                <w:numId w:val="13"/>
+              </w:numPr>
+              <w:rPr>
+                <w:sz w:val="24"/>
+                <w:szCs w:val="24"/>
+              </w:rPr>
+            </w:pPr>
+            <w:r>
+              <w:rPr>
+                <w:sz w:val="24"/>
+                <w:szCs w:val="24"/>
+              </w:rPr>
               <w:t>Web-based application.</w:t>
             </w:r>
           </w:p>
           <w:p>
-            <w:r>
-              <w:t>•</w:t>
-            </w:r>
-            <w:r>
-              <w:tab/>
+            <w:pPr>
+              <w:pStyle w:val="ListParagraph"/>
+              <w:numPr>
+                <w:ilvl w:val="0"/>
+                <w:numId w:val="13"/>
+              </w:numPr>
+              <w:rPr>
+                <w:sz w:val="24"/>
+                <w:szCs w:val="24"/>
+              </w:rPr>
+            </w:pPr>
+            <w:r>
+              <w:rPr>
+                <w:sz w:val="24"/>
+                <w:szCs w:val="24"/>
+              </w:rPr>
               <w:t>Project plan</w:t>
             </w:r>
           </w:p>
           <w:p>
-            <w:r>
-              <w:t>•</w:t>
-            </w:r>
-            <w:r>
-              <w:tab/>
+            <w:pPr>
+              <w:pStyle w:val="ListParagraph"/>
+              <w:numPr>
+                <w:ilvl w:val="0"/>
+                <w:numId w:val="13"/>
+              </w:numPr>
+              <w:rPr>
+                <w:sz w:val="24"/>
+                <w:szCs w:val="24"/>
+              </w:rPr>
+            </w:pPr>
+            <w:r>
+              <w:rPr>
+                <w:sz w:val="24"/>
+                <w:szCs w:val="24"/>
+              </w:rPr>
               <w:t>SRS (Software requirements Specification)</w:t>
             </w:r>
           </w:p>
           <w:p>
-            <w:r>
-              <w:t>•</w:t>
-            </w:r>
-            <w:r>
-              <w:tab/>
+            <w:pPr>
+              <w:pStyle w:val="ListParagraph"/>
+              <w:numPr>
+                <w:ilvl w:val="0"/>
+                <w:numId w:val="13"/>
+              </w:numPr>
+              <w:rPr>
+                <w:sz w:val="24"/>
+                <w:szCs w:val="24"/>
+              </w:rPr>
+            </w:pPr>
+            <w:r>
+              <w:rPr>
+                <w:sz w:val="24"/>
+                <w:szCs w:val="24"/>
+              </w:rPr>
               <w:t>Project high level Design</w:t>
             </w:r>
           </w:p>
           <w:p>
-            <w:r>
-              <w:t>•</w:t>
-            </w:r>
-            <w:r>
-              <w:tab/>
+            <w:pPr>
+              <w:pStyle w:val="ListParagraph"/>
+              <w:numPr>
+                <w:ilvl w:val="0"/>
+                <w:numId w:val="13"/>
+              </w:numPr>
+              <w:rPr>
+                <w:sz w:val="24"/>
+                <w:szCs w:val="24"/>
+              </w:rPr>
+            </w:pPr>
+            <w:r>
+              <w:rPr>
+                <w:sz w:val="24"/>
+                <w:szCs w:val="24"/>
+              </w:rPr>
               <w:t>Project Low level design</w:t>
             </w:r>
           </w:p>
           <w:p>
-            <w:r>
-              <w:t>•</w:t>
-            </w:r>
-            <w:r>
-              <w:tab/>
+            <w:pPr>
+              <w:pStyle w:val="ListParagraph"/>
+              <w:numPr>
+                <w:ilvl w:val="0"/>
+                <w:numId w:val="13"/>
+              </w:numPr>
+              <w:rPr>
+                <w:sz w:val="24"/>
+                <w:szCs w:val="24"/>
+              </w:rPr>
+            </w:pPr>
+            <w:r>
+              <w:rPr>
+                <w:sz w:val="24"/>
+                <w:szCs w:val="24"/>
+              </w:rPr>
               <w:t>Sample in Question</w:t>
             </w:r>
           </w:p>
           <w:p>
-            <w:r>
-              <w:t>•</w:t>
-            </w:r>
-            <w:r>
-              <w:tab/>
+            <w:pPr>
+              <w:pStyle w:val="ListParagraph"/>
+              <w:numPr>
+                <w:ilvl w:val="0"/>
+                <w:numId w:val="13"/>
+              </w:numPr>
+              <w:rPr>
+                <w:sz w:val="24"/>
+                <w:szCs w:val="24"/>
+              </w:rPr>
+            </w:pPr>
+            <w:r>
+              <w:rPr>
+                <w:sz w:val="24"/>
+                <w:szCs w:val="24"/>
+              </w:rPr>
               <w:t>Test plan</w:t>
             </w:r>
           </w:p>
           <w:p>
-            <w:r>
-              <w:t>•</w:t>
-            </w:r>
-            <w:r>
-              <w:tab/>
+            <w:pPr>
+              <w:pStyle w:val="ListParagraph"/>
+              <w:numPr>
+                <w:ilvl w:val="0"/>
+                <w:numId w:val="13"/>
+              </w:numPr>
+            </w:pPr>
+            <w:r>
+              <w:rPr>
+                <w:sz w:val="24"/>
+                <w:szCs w:val="24"/>
+              </w:rPr>
               <w:t>Quality Reports</w:t>
             </w:r>
           </w:p>
@@ -1071,13 +1170,15 @@
                 <w:numId w:val="10"/>
               </w:numPr>
               <w:spacing w:before="0" w:beforeAutospacing="0" w:after="0" w:afterAutospacing="0"/>
+              <w:rPr>
+                <w:sz w:val="28"/>
+                <w:szCs w:val="28"/>
+              </w:rPr>
             </w:pPr>
             <w:r>
               <w:rPr>
                 <w:rFonts w:ascii="Calibri" w:hAnsi="Calibri" w:cs="Calibri"/>
                 <w:color w:val="000000"/>
-                <w:sz w:val="22"/>
-                <w:szCs w:val="22"/>
               </w:rPr>
               <w:t>Merging with travel agencies to be in the website.</w:t>
             </w:r>
@@ -1090,13 +1191,15 @@
                 <w:numId w:val="10"/>
               </w:numPr>
               <w:spacing w:before="0" w:beforeAutospacing="0" w:after="0" w:afterAutospacing="0"/>
+              <w:rPr>
+                <w:sz w:val="28"/>
+                <w:szCs w:val="28"/>
+              </w:rPr>
             </w:pPr>
             <w:r>
               <w:rPr>
                 <w:rFonts w:ascii="Calibri" w:hAnsi="Calibri" w:cs="Calibri"/>
                 <w:color w:val="000000"/>
-                <w:sz w:val="22"/>
-                <w:szCs w:val="22"/>
               </w:rPr>
               <w:t>Host the website on a cloud</w:t>
             </w:r>
@@ -1109,13 +1212,15 @@
                 <w:numId w:val="10"/>
               </w:numPr>
               <w:spacing w:before="0" w:beforeAutospacing="0" w:after="0" w:afterAutospacing="0"/>
+              <w:rPr>
+                <w:sz w:val="28"/>
+                <w:szCs w:val="28"/>
+              </w:rPr>
             </w:pPr>
             <w:r>
               <w:rPr>
                 <w:rFonts w:ascii="Calibri" w:hAnsi="Calibri" w:cs="Calibri"/>
                 <w:color w:val="000000"/>
-                <w:sz w:val="22"/>
-                <w:szCs w:val="22"/>
               </w:rPr>
               <w:t>Analyze the traffic generated from requests to be used in determining the ROI of the highest needed tours.</w:t>
             </w:r>
@@ -1128,13 +1233,15 @@
                 <w:numId w:val="10"/>
               </w:numPr>
               <w:spacing w:before="0" w:beforeAutospacing="0" w:after="0" w:afterAutospacing="0"/>
+              <w:rPr>
+                <w:sz w:val="28"/>
+                <w:szCs w:val="28"/>
+              </w:rPr>
             </w:pPr>
             <w:r>
               <w:rPr>
                 <w:rFonts w:ascii="Calibri" w:hAnsi="Calibri" w:cs="Calibri"/>
                 <w:color w:val="000000"/>
-                <w:sz w:val="22"/>
-                <w:szCs w:val="22"/>
               </w:rPr>
               <w:t>Any financial plans are not within the scope.</w:t>
             </w:r>
@@ -1147,13 +1254,15 @@
                 <w:numId w:val="10"/>
               </w:numPr>
               <w:spacing w:before="0" w:beforeAutospacing="0" w:after="0" w:afterAutospacing="0"/>
+              <w:rPr>
+                <w:sz w:val="28"/>
+                <w:szCs w:val="28"/>
+              </w:rPr>
             </w:pPr>
             <w:r>
               <w:rPr>
                 <w:rFonts w:ascii="Calibri" w:hAnsi="Calibri" w:cs="Calibri"/>
                 <w:color w:val="000000"/>
-                <w:sz w:val="22"/>
-                <w:szCs w:val="22"/>
               </w:rPr>
               <w:t>Payment Method will not be available in the first release of the project.</w:t>
             </w:r>
@@ -1236,11 +1345,15 @@
               <w:jc w:val="both"/>
               <w:rPr>
                 <w:rFonts w:cstheme="minorHAnsi"/>
+                <w:sz w:val="24"/>
+                <w:szCs w:val="24"/>
               </w:rPr>
             </w:pPr>
             <w:r>
               <w:rPr>
                 <w:rFonts w:cstheme="minorHAnsi"/>
+                <w:sz w:val="24"/>
+                <w:szCs w:val="24"/>
               </w:rPr>
               <w:t>First review of prototype: 17/04/2022</w:t>
             </w:r>
@@ -1255,11 +1368,15 @@
               <w:jc w:val="both"/>
               <w:rPr>
                 <w:rFonts w:cstheme="minorHAnsi"/>
+                <w:sz w:val="24"/>
+                <w:szCs w:val="24"/>
               </w:rPr>
             </w:pPr>
             <w:r>
               <w:rPr>
                 <w:rFonts w:cstheme="minorHAnsi"/>
+                <w:sz w:val="24"/>
+                <w:szCs w:val="24"/>
               </w:rPr>
               <w:t>Testing, revision, and request changes due by 24/04/2022</w:t>
             </w:r>
@@ -1279,6 +1396,8 @@
             <w:r>
               <w:rPr>
                 <w:rFonts w:cstheme="minorHAnsi"/>
+                <w:sz w:val="24"/>
+                <w:szCs w:val="24"/>
               </w:rPr>
               <w:t>Final testing by 30/04/2022</w:t>
             </w:r>
@@ -1324,42 +1443,40 @@
             <w:r>
               <w:rPr>
                 <w:rFonts w:cstheme="minorHAnsi"/>
+                <w:sz w:val="24"/>
+                <w:szCs w:val="24"/>
               </w:rPr>
               <w:t xml:space="preserve">To develop a website that could satisfy customer needs from providing </w:t>
             </w:r>
             <w:r>
               <w:rPr>
                 <w:rFonts w:cstheme="minorHAnsi"/>
-              </w:rPr>
-              <w:t>joyful</w:t>
+                <w:sz w:val="24"/>
+                <w:szCs w:val="24"/>
+              </w:rPr>
+              <w:t>joyful, cultural</w:t>
             </w:r>
             <w:r>
               <w:rPr>
                 <w:rFonts w:cstheme="minorHAnsi"/>
-              </w:rPr>
-              <w:t>, cultural</w:t>
+                <w:sz w:val="24"/>
+                <w:szCs w:val="24"/>
+              </w:rPr>
+              <w:t xml:space="preserve">, and many type of </w:t>
             </w:r>
             <w:r>
               <w:rPr>
                 <w:rFonts w:cstheme="minorHAnsi"/>
-              </w:rPr>
-              <w:t>,</w:t>
+                <w:sz w:val="24"/>
+                <w:szCs w:val="24"/>
+              </w:rPr>
+              <w:t>tours,</w:t>
             </w:r>
             <w:r>
               <w:rPr>
                 <w:rFonts w:cstheme="minorHAnsi"/>
-              </w:rPr>
-              <w:t xml:space="preserve"> and many type of </w:t>
-            </w:r>
-            <w:r>
-              <w:rPr>
-                <w:rFonts w:cstheme="minorHAnsi"/>
-              </w:rPr>
-              <w:t>tours,</w:t>
-            </w:r>
-            <w:r>
-              <w:rPr>
-                <w:rFonts w:cstheme="minorHAnsi"/>
+                <w:sz w:val="24"/>
+                <w:szCs w:val="24"/>
               </w:rPr>
               <w:t xml:space="preserve"> that are updated continuously and rated based on real rating system which take the pervious customer feedbacks.</w:t>
             </w:r>
@@ -1420,6 +1537,8 @@
               <w:textAlignment w:val="baseline"/>
               <w:rPr>
                 <w:rFonts w:cstheme="minorHAnsi"/>
+                <w:sz w:val="24"/>
+                <w:szCs w:val="24"/>
               </w:rPr>
             </w:pPr>
             <w:r>
@@ -1427,12 +1546,16 @@
                 <w:rFonts w:cstheme="minorHAnsi"/>
                 <w:b/>
                 <w:bCs/>
+                <w:sz w:val="24"/>
+                <w:szCs w:val="24"/>
               </w:rPr>
               <w:t>Programming Language</w:t>
             </w:r>
             <w:r>
               <w:rPr>
                 <w:rFonts w:cstheme="minorHAnsi"/>
+                <w:sz w:val="24"/>
+                <w:szCs w:val="24"/>
               </w:rPr>
               <w:t>: C#</w:t>
             </w:r>
@@ -1448,6 +1571,8 @@
             <w:pPr>
               <w:rPr>
                 <w:rFonts w:cstheme="minorHAnsi"/>
+                <w:sz w:val="24"/>
+                <w:szCs w:val="24"/>
               </w:rPr>
             </w:pPr>
             <w:r>
@@ -1455,12 +1580,16 @@
                 <w:rFonts w:cstheme="minorHAnsi"/>
                 <w:b/>
                 <w:bCs/>
+                <w:sz w:val="24"/>
+                <w:szCs w:val="24"/>
               </w:rPr>
               <w:t>Browsers</w:t>
             </w:r>
             <w:r>
               <w:rPr>
                 <w:rFonts w:cstheme="minorHAnsi"/>
+                <w:sz w:val="24"/>
+                <w:szCs w:val="24"/>
               </w:rPr>
               <w:t>: Chrome, Fire Fox and Edge</w:t>
             </w:r>
@@ -1476,6 +1605,8 @@
             <w:pPr>
               <w:rPr>
                 <w:rFonts w:cstheme="minorHAnsi"/>
+                <w:sz w:val="24"/>
+                <w:szCs w:val="24"/>
               </w:rPr>
             </w:pPr>
             <w:r>
@@ -1483,18 +1614,24 @@
                 <w:rFonts w:eastAsia="Times New Roman" w:cstheme="minorHAnsi"/>
                 <w:b/>
                 <w:bCs/>
+                <w:sz w:val="24"/>
+                <w:szCs w:val="24"/>
               </w:rPr>
               <w:t>Operating System</w:t>
             </w:r>
             <w:r>
               <w:rPr>
                 <w:rFonts w:eastAsia="Times New Roman" w:cstheme="minorHAnsi"/>
+                <w:sz w:val="24"/>
+                <w:szCs w:val="24"/>
               </w:rPr>
               <w:t xml:space="preserve">: </w:t>
             </w:r>
             <w:r>
               <w:rPr>
                 <w:rFonts w:cstheme="minorHAnsi"/>
+                <w:sz w:val="24"/>
+                <w:szCs w:val="24"/>
               </w:rPr>
               <w:t>8,10,11</w:t>
             </w:r>
@@ -1512,6 +1649,8 @@
               <w:rPr>
                 <w:rFonts w:eastAsia="Times New Roman" w:cstheme="minorHAnsi"/>
                 <w:color w:val="000000"/>
+                <w:sz w:val="24"/>
+                <w:szCs w:val="24"/>
               </w:rPr>
             </w:pPr>
             <w:r>
@@ -1520,6 +1659,8 @@
                 <w:b/>
                 <w:bCs/>
                 <w:color w:val="000000"/>
+                <w:sz w:val="24"/>
+                <w:szCs w:val="24"/>
               </w:rPr>
               <w:t>Recommended Conf</w:t>
             </w:r>
@@ -1527,6 +1668,8 @@
               <w:rPr>
                 <w:rFonts w:eastAsia="Times New Roman" w:cstheme="minorHAnsi"/>
                 <w:color w:val="000000"/>
+                <w:sz w:val="24"/>
+                <w:szCs w:val="24"/>
               </w:rPr>
               <w:t>.: 256 MB RAM, or higher, 10 MB Hard-disk space</w:t>
             </w:r>
@@ -1544,6 +1687,8 @@
               <w:rPr>
                 <w:rFonts w:eastAsia="Times New Roman" w:cstheme="minorHAnsi"/>
                 <w:color w:val="000000"/>
+                <w:sz w:val="24"/>
+                <w:szCs w:val="24"/>
               </w:rPr>
             </w:pPr>
             <w:r>
@@ -1551,12 +1696,16 @@
                 <w:rFonts w:eastAsia="Times New Roman" w:cstheme="minorHAnsi"/>
                 <w:b/>
                 <w:bCs/>
+                <w:sz w:val="24"/>
+                <w:szCs w:val="24"/>
               </w:rPr>
               <w:t>Screen Resolution</w:t>
             </w:r>
             <w:r>
               <w:rPr>
                 <w:rFonts w:eastAsia="Times New Roman" w:cstheme="minorHAnsi"/>
+                <w:sz w:val="24"/>
+                <w:szCs w:val="24"/>
               </w:rPr>
               <w:t>: 1024x768</w:t>
             </w:r>
@@ -1564,10 +1713,7 @@
         </w:tc>
       </w:tr>
     </w:tbl>
-    <w:p>
-      <w:bookmarkStart w:id="2" w:name="_GoBack"/>
-      <w:bookmarkEnd w:id="2"/>
-    </w:p>
+    <w:p/>
     <w:p/>
     <w:p>
       <w:pPr>
@@ -1587,7 +1733,7 @@
 </file>
 
 <file path=word/endnotes.xml><?xml version="1.0" encoding="utf-8"?>
-<w:endnotes xmlns:wpc="http://schemas.microsoft.com/office/word/2010/wordprocessingCanvas" xmlns:mc="http://schemas.openxmlformats.org/markup-compatibility/2006" xmlns:o="urn:schemas-microsoft-com:office:office" xmlns:r="http://schemas.openxmlformats.org/officeDocument/2006/relationships" xmlns:m="http://schemas.openxmlformats.org/officeDocument/2006/math" xmlns:v="urn:schemas-microsoft-com:vml" xmlns:wp14="http://schemas.microsoft.com/office/word/2010/wordprocessingDrawing" xmlns:wp="http://schemas.openxmlformats.org/drawingml/2006/wordprocessingDrawing" xmlns:w10="urn:schemas-microsoft-com:office:word" xmlns:w="http://schemas.openxmlformats.org/wordprocessingml/2006/main" xmlns:w14="http://schemas.microsoft.com/office/word/2010/wordml" xmlns:w15="http://schemas.microsoft.com/office/word/2012/wordml" xmlns:wpg="http://schemas.microsoft.com/office/word/2010/wordprocessingGroup" xmlns:wpi="http://schemas.microsoft.com/office/word/2010/wordprocessingInk" xmlns:wne="http://schemas.microsoft.com/office/word/2006/wordml" xmlns:wps="http://schemas.microsoft.com/office/word/2010/wordprocessingShape" mc:Ignorable="w14 w15 wp14">
+<w:endnotes xmlns:wpc="http://schemas.microsoft.com/office/word/2010/wordprocessingCanvas" xmlns:cx="http://schemas.microsoft.com/office/drawing/2014/chartex" xmlns:cx1="http://schemas.microsoft.com/office/drawing/2015/9/8/chartex" xmlns:cx2="http://schemas.microsoft.com/office/drawing/2015/10/21/chartex" xmlns:cx3="http://schemas.microsoft.com/office/drawing/2016/5/9/chartex" xmlns:cx4="http://schemas.microsoft.com/office/drawing/2016/5/10/chartex" xmlns:cx5="http://schemas.microsoft.com/office/drawing/2016/5/11/chartex" xmlns:cx6="http://schemas.microsoft.com/office/drawing/2016/5/12/chartex" xmlns:cx7="http://schemas.microsoft.com/office/drawing/2016/5/13/chartex" xmlns:cx8="http://schemas.microsoft.com/office/drawing/2016/5/14/chartex" xmlns:mc="http://schemas.openxmlformats.org/markup-compatibility/2006" xmlns:aink="http://schemas.microsoft.com/office/drawing/2016/ink" xmlns:am3d="http://schemas.microsoft.com/office/drawing/2017/model3d" xmlns:o="urn:schemas-microsoft-com:office:office" xmlns:r="http://schemas.openxmlformats.org/officeDocument/2006/relationships" xmlns:m="http://schemas.openxmlformats.org/officeDocument/2006/math" xmlns:v="urn:schemas-microsoft-com:vml" xmlns:wp14="http://schemas.microsoft.com/office/word/2010/wordprocessingDrawing" xmlns:wp="http://schemas.openxmlformats.org/drawingml/2006/wordprocessingDrawing" xmlns:w10="urn:schemas-microsoft-com:office:word" xmlns:w="http://schemas.openxmlformats.org/wordprocessingml/2006/main" xmlns:w14="http://schemas.microsoft.com/office/word/2010/wordml" xmlns:w15="http://schemas.microsoft.com/office/word/2012/wordml" xmlns:w16cex="http://schemas.microsoft.com/office/word/2018/wordml/cex" xmlns:w16cid="http://schemas.microsoft.com/office/word/2016/wordml/cid" xmlns:w16="http://schemas.microsoft.com/office/word/2018/wordml" xmlns:w16sdtdh="http://schemas.microsoft.com/office/word/2020/wordml/sdtdatahash" xmlns:w16se="http://schemas.microsoft.com/office/word/2015/wordml/symex" xmlns:wpg="http://schemas.microsoft.com/office/word/2010/wordprocessingGroup" xmlns:wpi="http://schemas.microsoft.com/office/word/2010/wordprocessingInk" xmlns:wne="http://schemas.microsoft.com/office/word/2006/wordml" xmlns:wps="http://schemas.microsoft.com/office/word/2010/wordprocessingShape" mc:Ignorable="w14 w15 w16se w16cid w16 w16cex w16sdtdh wp14">
   <w:endnote w:type="separator" w:id="-1">
     <w:p>
       <w:pPr>
@@ -1612,7 +1758,7 @@
 </file>
 
 <file path=word/footnotes.xml><?xml version="1.0" encoding="utf-8"?>
-<w:footnotes xmlns:wpc="http://schemas.microsoft.com/office/word/2010/wordprocessingCanvas" xmlns:mc="http://schemas.openxmlformats.org/markup-compatibility/2006" xmlns:o="urn:schemas-microsoft-com:office:office" xmlns:r="http://schemas.openxmlformats.org/officeDocument/2006/relationships" xmlns:m="http://schemas.openxmlformats.org/officeDocument/2006/math" xmlns:v="urn:schemas-microsoft-com:vml" xmlns:wp14="http://schemas.microsoft.com/office/word/2010/wordprocessingDrawing" xmlns:wp="http://schemas.openxmlformats.org/drawingml/2006/wordprocessingDrawing" xmlns:w10="urn:schemas-microsoft-com:office:word" xmlns:w="http://schemas.openxmlformats.org/wordprocessingml/2006/main" xmlns:w14="http://schemas.microsoft.com/office/word/2010/wordml" xmlns:w15="http://schemas.microsoft.com/office/word/2012/wordml" xmlns:wpg="http://schemas.microsoft.com/office/word/2010/wordprocessingGroup" xmlns:wpi="http://schemas.microsoft.com/office/word/2010/wordprocessingInk" xmlns:wne="http://schemas.microsoft.com/office/word/2006/wordml" xmlns:wps="http://schemas.microsoft.com/office/word/2010/wordprocessingShape" mc:Ignorable="w14 w15 wp14">
+<w:footnotes xmlns:wpc="http://schemas.microsoft.com/office/word/2010/wordprocessingCanvas" xmlns:cx="http://schemas.microsoft.com/office/drawing/2014/chartex" xmlns:cx1="http://schemas.microsoft.com/office/drawing/2015/9/8/chartex" xmlns:cx2="http://schemas.microsoft.com/office/drawing/2015/10/21/chartex" xmlns:cx3="http://schemas.microsoft.com/office/drawing/2016/5/9/chartex" xmlns:cx4="http://schemas.microsoft.com/office/drawing/2016/5/10/chartex" xmlns:cx5="http://schemas.microsoft.com/office/drawing/2016/5/11/chartex" xmlns:cx6="http://schemas.microsoft.com/office/drawing/2016/5/12/chartex" xmlns:cx7="http://schemas.microsoft.com/office/drawing/2016/5/13/chartex" xmlns:cx8="http://schemas.microsoft.com/office/drawing/2016/5/14/chartex" xmlns:mc="http://schemas.openxmlformats.org/markup-compatibility/2006" xmlns:aink="http://schemas.microsoft.com/office/drawing/2016/ink" xmlns:am3d="http://schemas.microsoft.com/office/drawing/2017/model3d" xmlns:o="urn:schemas-microsoft-com:office:office" xmlns:r="http://schemas.openxmlformats.org/officeDocument/2006/relationships" xmlns:m="http://schemas.openxmlformats.org/officeDocument/2006/math" xmlns:v="urn:schemas-microsoft-com:vml" xmlns:wp14="http://schemas.microsoft.com/office/word/2010/wordprocessingDrawing" xmlns:wp="http://schemas.openxmlformats.org/drawingml/2006/wordprocessingDrawing" xmlns:w10="urn:schemas-microsoft-com:office:word" xmlns:w="http://schemas.openxmlformats.org/wordprocessingml/2006/main" xmlns:w14="http://schemas.microsoft.com/office/word/2010/wordml" xmlns:w15="http://schemas.microsoft.com/office/word/2012/wordml" xmlns:w16cex="http://schemas.microsoft.com/office/word/2018/wordml/cex" xmlns:w16cid="http://schemas.microsoft.com/office/word/2016/wordml/cid" xmlns:w16="http://schemas.microsoft.com/office/word/2018/wordml" xmlns:w16sdtdh="http://schemas.microsoft.com/office/word/2020/wordml/sdtdatahash" xmlns:w16se="http://schemas.microsoft.com/office/word/2015/wordml/symex" xmlns:wpg="http://schemas.microsoft.com/office/word/2010/wordprocessingGroup" xmlns:wpi="http://schemas.microsoft.com/office/word/2010/wordprocessingInk" xmlns:wne="http://schemas.microsoft.com/office/word/2006/wordml" xmlns:wps="http://schemas.microsoft.com/office/word/2010/wordprocessingShape" mc:Ignorable="w14 w15 w16se w16cid w16 w16cex w16sdtdh wp14">
   <w:footnote w:type="separator" w:id="-1">
     <w:p>
       <w:pPr>
@@ -1637,7 +1783,7 @@
 </file>
 
 <file path=word/header1.xml><?xml version="1.0" encoding="utf-8"?>
-<w:hdr xmlns:wpc="http://schemas.microsoft.com/office/word/2010/wordprocessingCanvas" xmlns:mc="http://schemas.openxmlformats.org/markup-compatibility/2006" xmlns:o="urn:schemas-microsoft-com:office:office" xmlns:r="http://schemas.openxmlformats.org/officeDocument/2006/relationships" xmlns:m="http://schemas.openxmlformats.org/officeDocument/2006/math" xmlns:v="urn:schemas-microsoft-com:vml" xmlns:wp14="http://schemas.microsoft.com/office/word/2010/wordprocessingDrawing" xmlns:wp="http://schemas.openxmlformats.org/drawingml/2006/wordprocessingDrawing" xmlns:w10="urn:schemas-microsoft-com:office:word" xmlns:w="http://schemas.openxmlformats.org/wordprocessingml/2006/main" xmlns:w14="http://schemas.microsoft.com/office/word/2010/wordml" xmlns:w15="http://schemas.microsoft.com/office/word/2012/wordml" xmlns:wpg="http://schemas.microsoft.com/office/word/2010/wordprocessingGroup" xmlns:wpi="http://schemas.microsoft.com/office/word/2010/wordprocessingInk" xmlns:wne="http://schemas.microsoft.com/office/word/2006/wordml" xmlns:wps="http://schemas.microsoft.com/office/word/2010/wordprocessingShape" mc:Ignorable="w14 w15 wp14">
+<w:hdr xmlns:wpc="http://schemas.microsoft.com/office/word/2010/wordprocessingCanvas" xmlns:cx="http://schemas.microsoft.com/office/drawing/2014/chartex" xmlns:cx1="http://schemas.microsoft.com/office/drawing/2015/9/8/chartex" xmlns:cx2="http://schemas.microsoft.com/office/drawing/2015/10/21/chartex" xmlns:cx3="http://schemas.microsoft.com/office/drawing/2016/5/9/chartex" xmlns:cx4="http://schemas.microsoft.com/office/drawing/2016/5/10/chartex" xmlns:cx5="http://schemas.microsoft.com/office/drawing/2016/5/11/chartex" xmlns:cx6="http://schemas.microsoft.com/office/drawing/2016/5/12/chartex" xmlns:cx7="http://schemas.microsoft.com/office/drawing/2016/5/13/chartex" xmlns:cx8="http://schemas.microsoft.com/office/drawing/2016/5/14/chartex" xmlns:mc="http://schemas.openxmlformats.org/markup-compatibility/2006" xmlns:aink="http://schemas.microsoft.com/office/drawing/2016/ink" xmlns:am3d="http://schemas.microsoft.com/office/drawing/2017/model3d" xmlns:o="urn:schemas-microsoft-com:office:office" xmlns:r="http://schemas.openxmlformats.org/officeDocument/2006/relationships" xmlns:m="http://schemas.openxmlformats.org/officeDocument/2006/math" xmlns:v="urn:schemas-microsoft-com:vml" xmlns:wp14="http://schemas.microsoft.com/office/word/2010/wordprocessingDrawing" xmlns:wp="http://schemas.openxmlformats.org/drawingml/2006/wordprocessingDrawing" xmlns:w10="urn:schemas-microsoft-com:office:word" xmlns:w="http://schemas.openxmlformats.org/wordprocessingml/2006/main" xmlns:w14="http://schemas.microsoft.com/office/word/2010/wordml" xmlns:w15="http://schemas.microsoft.com/office/word/2012/wordml" xmlns:w16cex="http://schemas.microsoft.com/office/word/2018/wordml/cex" xmlns:w16cid="http://schemas.microsoft.com/office/word/2016/wordml/cid" xmlns:w16="http://schemas.microsoft.com/office/word/2018/wordml" xmlns:w16sdtdh="http://schemas.microsoft.com/office/word/2020/wordml/sdtdatahash" xmlns:w16se="http://schemas.microsoft.com/office/word/2015/wordml/symex" xmlns:wpg="http://schemas.microsoft.com/office/word/2010/wordprocessingGroup" xmlns:wpi="http://schemas.microsoft.com/office/word/2010/wordprocessingInk" xmlns:wne="http://schemas.microsoft.com/office/word/2006/wordml" xmlns:wps="http://schemas.microsoft.com/office/word/2010/wordprocessingShape" mc:Ignorable="w14 w15 w16se w16cid w16 w16cex w16sdtdh wp14">
   <w:p>
     <w:pPr>
       <w:pStyle w:val="Header"/>
@@ -1669,8 +1815,8 @@
 </file>
 
 <file path=word/numbering.xml><?xml version="1.0" encoding="utf-8"?>
-<w:numbering xmlns:wpc="http://schemas.microsoft.com/office/word/2010/wordprocessingCanvas" xmlns:mc="http://schemas.openxmlformats.org/markup-compatibility/2006" xmlns:o="urn:schemas-microsoft-com:office:office" xmlns:r="http://schemas.openxmlformats.org/officeDocument/2006/relationships" xmlns:m="http://schemas.openxmlformats.org/officeDocument/2006/math" xmlns:v="urn:schemas-microsoft-com:vml" xmlns:wp14="http://schemas.microsoft.com/office/word/2010/wordprocessingDrawing" xmlns:wp="http://schemas.openxmlformats.org/drawingml/2006/wordprocessingDrawing" xmlns:w10="urn:schemas-microsoft-com:office:word" xmlns:w="http://schemas.openxmlformats.org/wordprocessingml/2006/main" xmlns:w14="http://schemas.microsoft.com/office/word/2010/wordml" xmlns:w15="http://schemas.microsoft.com/office/word/2012/wordml" xmlns:wpg="http://schemas.microsoft.com/office/word/2010/wordprocessingGroup" xmlns:wpi="http://schemas.microsoft.com/office/word/2010/wordprocessingInk" xmlns:wne="http://schemas.microsoft.com/office/word/2006/wordml" xmlns:wps="http://schemas.microsoft.com/office/word/2010/wordprocessingShape" mc:Ignorable="w14 w15 wp14">
-  <w:abstractNum w:abstractNumId="0">
+<w:numbering xmlns:wpc="http://schemas.microsoft.com/office/word/2010/wordprocessingCanvas" xmlns:cx="http://schemas.microsoft.com/office/drawing/2014/chartex" xmlns:cx1="http://schemas.microsoft.com/office/drawing/2015/9/8/chartex" xmlns:cx2="http://schemas.microsoft.com/office/drawing/2015/10/21/chartex" xmlns:cx3="http://schemas.microsoft.com/office/drawing/2016/5/9/chartex" xmlns:cx4="http://schemas.microsoft.com/office/drawing/2016/5/10/chartex" xmlns:cx5="http://schemas.microsoft.com/office/drawing/2016/5/11/chartex" xmlns:cx6="http://schemas.microsoft.com/office/drawing/2016/5/12/chartex" xmlns:cx7="http://schemas.microsoft.com/office/drawing/2016/5/13/chartex" xmlns:cx8="http://schemas.microsoft.com/office/drawing/2016/5/14/chartex" xmlns:mc="http://schemas.openxmlformats.org/markup-compatibility/2006" xmlns:aink="http://schemas.microsoft.com/office/drawing/2016/ink" xmlns:am3d="http://schemas.microsoft.com/office/drawing/2017/model3d" xmlns:o="urn:schemas-microsoft-com:office:office" xmlns:r="http://schemas.openxmlformats.org/officeDocument/2006/relationships" xmlns:m="http://schemas.openxmlformats.org/officeDocument/2006/math" xmlns:v="urn:schemas-microsoft-com:vml" xmlns:wp14="http://schemas.microsoft.com/office/word/2010/wordprocessingDrawing" xmlns:wp="http://schemas.openxmlformats.org/drawingml/2006/wordprocessingDrawing" xmlns:w10="urn:schemas-microsoft-com:office:word" xmlns:w="http://schemas.openxmlformats.org/wordprocessingml/2006/main" xmlns:w14="http://schemas.microsoft.com/office/word/2010/wordml" xmlns:w15="http://schemas.microsoft.com/office/word/2012/wordml" xmlns:w16cex="http://schemas.microsoft.com/office/word/2018/wordml/cex" xmlns:w16cid="http://schemas.microsoft.com/office/word/2016/wordml/cid" xmlns:w16="http://schemas.microsoft.com/office/word/2018/wordml" xmlns:w16sdtdh="http://schemas.microsoft.com/office/word/2020/wordml/sdtdatahash" xmlns:w16se="http://schemas.microsoft.com/office/word/2015/wordml/symex" xmlns:wpg="http://schemas.microsoft.com/office/word/2010/wordprocessingGroup" xmlns:wpi="http://schemas.microsoft.com/office/word/2010/wordprocessingInk" xmlns:wne="http://schemas.microsoft.com/office/word/2006/wordml" xmlns:wps="http://schemas.microsoft.com/office/word/2010/wordprocessingShape" mc:Ignorable="w14 w15 w16se w16cid w16 w16cex w16sdtdh wp14">
+  <w:abstractNum w:abstractNumId="0" w15:restartNumberingAfterBreak="0">
     <w:nsid w:val="0E947640"/>
     <w:multiLevelType w:val="hybridMultilevel"/>
     <w:tmpl w:val="9BDCF750"/>
@@ -1783,7 +1929,7 @@
       </w:rPr>
     </w:lvl>
   </w:abstractNum>
-  <w:abstractNum w:abstractNumId="1">
+  <w:abstractNum w:abstractNumId="1" w15:restartNumberingAfterBreak="0">
     <w:nsid w:val="208B19FB"/>
     <w:multiLevelType w:val="hybridMultilevel"/>
     <w:tmpl w:val="2602A6FA"/>
@@ -1896,7 +2042,7 @@
       </w:rPr>
     </w:lvl>
   </w:abstractNum>
-  <w:abstractNum w:abstractNumId="2">
+  <w:abstractNum w:abstractNumId="2" w15:restartNumberingAfterBreak="0">
     <w:nsid w:val="20BB61EF"/>
     <w:multiLevelType w:val="multilevel"/>
     <w:tmpl w:val="A61CEB8E"/>
@@ -2037,7 +2183,7 @@
       </w:rPr>
     </w:lvl>
   </w:abstractNum>
-  <w:abstractNum w:abstractNumId="3">
+  <w:abstractNum w:abstractNumId="3" w15:restartNumberingAfterBreak="0">
     <w:nsid w:val="21EE6661"/>
     <w:multiLevelType w:val="hybridMultilevel"/>
     <w:tmpl w:val="A9A8FF5A"/>
@@ -2123,10 +2269,10 @@
       </w:pPr>
     </w:lvl>
   </w:abstractNum>
-  <w:abstractNum w:abstractNumId="4">
+  <w:abstractNum w:abstractNumId="4" w15:restartNumberingAfterBreak="0">
     <w:nsid w:val="2D5D12DA"/>
     <w:multiLevelType w:val="hybridMultilevel"/>
-    <w:tmpl w:val="6436CC12"/>
+    <w:tmpl w:val="D670FDCC"/>
     <w:lvl w:ilvl="0" w:tplc="04090005">
       <w:start w:val="1"/>
       <w:numFmt w:val="bullet"/>
@@ -2139,19 +2285,131 @@
         <w:rFonts w:ascii="Wingdings" w:hAnsi="Wingdings" w:hint="default"/>
       </w:rPr>
     </w:lvl>
-    <w:lvl w:ilvl="1" w:tplc="FFFFFFFF" w:tentative="1">
+    <w:lvl w:ilvl="1" w:tplc="464C67C8">
+      <w:numFmt w:val="bullet"/>
+      <w:lvlText w:val="•"/>
+      <w:lvlJc w:val="left"/>
+      <w:pPr>
+        <w:ind w:left="1800" w:hanging="720"/>
+      </w:pPr>
+      <w:rPr>
+        <w:rFonts w:ascii="Calibri" w:eastAsiaTheme="minorHAnsi" w:hAnsi="Calibri" w:cs="Calibri" w:hint="default"/>
+      </w:rPr>
+    </w:lvl>
+    <w:lvl w:ilvl="2" w:tplc="FFFFFFFF" w:tentative="1">
+      <w:start w:val="1"/>
+      <w:numFmt w:val="bullet"/>
+      <w:lvlText w:val=""/>
+      <w:lvlJc w:val="left"/>
+      <w:pPr>
+        <w:ind w:left="2160" w:hanging="360"/>
+      </w:pPr>
+      <w:rPr>
+        <w:rFonts w:ascii="Wingdings" w:hAnsi="Wingdings" w:hint="default"/>
+      </w:rPr>
+    </w:lvl>
+    <w:lvl w:ilvl="3" w:tplc="FFFFFFFF" w:tentative="1">
+      <w:start w:val="1"/>
+      <w:numFmt w:val="bullet"/>
+      <w:lvlText w:val=""/>
+      <w:lvlJc w:val="left"/>
+      <w:pPr>
+        <w:ind w:left="2880" w:hanging="360"/>
+      </w:pPr>
+      <w:rPr>
+        <w:rFonts w:ascii="Symbol" w:hAnsi="Symbol" w:hint="default"/>
+      </w:rPr>
+    </w:lvl>
+    <w:lvl w:ilvl="4" w:tplc="FFFFFFFF" w:tentative="1">
       <w:start w:val="1"/>
       <w:numFmt w:val="bullet"/>
       <w:lvlText w:val="o"/>
       <w:lvlJc w:val="left"/>
       <w:pPr>
+        <w:ind w:left="3600" w:hanging="360"/>
+      </w:pPr>
+      <w:rPr>
+        <w:rFonts w:ascii="Courier New" w:hAnsi="Courier New" w:hint="default"/>
+      </w:rPr>
+    </w:lvl>
+    <w:lvl w:ilvl="5" w:tplc="FFFFFFFF" w:tentative="1">
+      <w:start w:val="1"/>
+      <w:numFmt w:val="bullet"/>
+      <w:lvlText w:val=""/>
+      <w:lvlJc w:val="left"/>
+      <w:pPr>
+        <w:ind w:left="4320" w:hanging="360"/>
+      </w:pPr>
+      <w:rPr>
+        <w:rFonts w:ascii="Wingdings" w:hAnsi="Wingdings" w:hint="default"/>
+      </w:rPr>
+    </w:lvl>
+    <w:lvl w:ilvl="6" w:tplc="FFFFFFFF" w:tentative="1">
+      <w:start w:val="1"/>
+      <w:numFmt w:val="bullet"/>
+      <w:lvlText w:val=""/>
+      <w:lvlJc w:val="left"/>
+      <w:pPr>
+        <w:ind w:left="5040" w:hanging="360"/>
+      </w:pPr>
+      <w:rPr>
+        <w:rFonts w:ascii="Symbol" w:hAnsi="Symbol" w:hint="default"/>
+      </w:rPr>
+    </w:lvl>
+    <w:lvl w:ilvl="7" w:tplc="FFFFFFFF" w:tentative="1">
+      <w:start w:val="1"/>
+      <w:numFmt w:val="bullet"/>
+      <w:lvlText w:val="o"/>
+      <w:lvlJc w:val="left"/>
+      <w:pPr>
+        <w:ind w:left="5760" w:hanging="360"/>
+      </w:pPr>
+      <w:rPr>
+        <w:rFonts w:ascii="Courier New" w:hAnsi="Courier New" w:hint="default"/>
+      </w:rPr>
+    </w:lvl>
+    <w:lvl w:ilvl="8" w:tplc="FFFFFFFF" w:tentative="1">
+      <w:start w:val="1"/>
+      <w:numFmt w:val="bullet"/>
+      <w:lvlText w:val=""/>
+      <w:lvlJc w:val="left"/>
+      <w:pPr>
+        <w:ind w:left="6480" w:hanging="360"/>
+      </w:pPr>
+      <w:rPr>
+        <w:rFonts w:ascii="Wingdings" w:hAnsi="Wingdings" w:hint="default"/>
+      </w:rPr>
+    </w:lvl>
+  </w:abstractNum>
+  <w:abstractNum w:abstractNumId="5" w15:restartNumberingAfterBreak="0">
+    <w:nsid w:val="2F115B3D"/>
+    <w:multiLevelType w:val="hybridMultilevel"/>
+    <w:tmpl w:val="D610B46A"/>
+    <w:lvl w:ilvl="0" w:tplc="04090005">
+      <w:start w:val="1"/>
+      <w:numFmt w:val="bullet"/>
+      <w:lvlText w:val=""/>
+      <w:lvlJc w:val="left"/>
+      <w:pPr>
+        <w:ind w:left="720" w:hanging="360"/>
+      </w:pPr>
+      <w:rPr>
+        <w:rFonts w:ascii="Wingdings" w:hAnsi="Wingdings" w:hint="default"/>
+      </w:rPr>
+    </w:lvl>
+    <w:lvl w:ilvl="1" w:tplc="04090003" w:tentative="1">
+      <w:start w:val="1"/>
+      <w:numFmt w:val="bullet"/>
+      <w:lvlText w:val="o"/>
+      <w:lvlJc w:val="left"/>
+      <w:pPr>
         <w:ind w:left="1440" w:hanging="360"/>
       </w:pPr>
       <w:rPr>
-        <w:rFonts w:ascii="Courier New" w:hAnsi="Courier New" w:hint="default"/>
-      </w:rPr>
-    </w:lvl>
-    <w:lvl w:ilvl="2" w:tplc="FFFFFFFF" w:tentative="1">
+        <w:rFonts w:ascii="Courier New" w:hAnsi="Courier New" w:cs="Courier New" w:hint="default"/>
+      </w:rPr>
+    </w:lvl>
+    <w:lvl w:ilvl="2" w:tplc="04090005" w:tentative="1">
       <w:start w:val="1"/>
       <w:numFmt w:val="bullet"/>
       <w:lvlText w:val=""/>
@@ -2163,7 +2421,7 @@
         <w:rFonts w:ascii="Wingdings" w:hAnsi="Wingdings" w:hint="default"/>
       </w:rPr>
     </w:lvl>
-    <w:lvl w:ilvl="3" w:tplc="FFFFFFFF" w:tentative="1">
+    <w:lvl w:ilvl="3" w:tplc="04090001" w:tentative="1">
       <w:start w:val="1"/>
       <w:numFmt w:val="bullet"/>
       <w:lvlText w:val=""/>
@@ -2175,7 +2433,7 @@
         <w:rFonts w:ascii="Symbol" w:hAnsi="Symbol" w:hint="default"/>
       </w:rPr>
     </w:lvl>
-    <w:lvl w:ilvl="4" w:tplc="FFFFFFFF" w:tentative="1">
+    <w:lvl w:ilvl="4" w:tplc="04090003" w:tentative="1">
       <w:start w:val="1"/>
       <w:numFmt w:val="bullet"/>
       <w:lvlText w:val="o"/>
@@ -2184,10 +2442,10 @@
         <w:ind w:left="3600" w:hanging="360"/>
       </w:pPr>
       <w:rPr>
-        <w:rFonts w:ascii="Courier New" w:hAnsi="Courier New" w:hint="default"/>
-      </w:rPr>
-    </w:lvl>
-    <w:lvl w:ilvl="5" w:tplc="FFFFFFFF" w:tentative="1">
+        <w:rFonts w:ascii="Courier New" w:hAnsi="Courier New" w:cs="Courier New" w:hint="default"/>
+      </w:rPr>
+    </w:lvl>
+    <w:lvl w:ilvl="5" w:tplc="04090005" w:tentative="1">
       <w:start w:val="1"/>
       <w:numFmt w:val="bullet"/>
       <w:lvlText w:val=""/>
@@ -2199,7 +2457,7 @@
         <w:rFonts w:ascii="Wingdings" w:hAnsi="Wingdings" w:hint="default"/>
       </w:rPr>
     </w:lvl>
-    <w:lvl w:ilvl="6" w:tplc="FFFFFFFF" w:tentative="1">
+    <w:lvl w:ilvl="6" w:tplc="04090001" w:tentative="1">
       <w:start w:val="1"/>
       <w:numFmt w:val="bullet"/>
       <w:lvlText w:val=""/>
@@ -2211,7 +2469,7 @@
         <w:rFonts w:ascii="Symbol" w:hAnsi="Symbol" w:hint="default"/>
       </w:rPr>
     </w:lvl>
-    <w:lvl w:ilvl="7" w:tplc="FFFFFFFF" w:tentative="1">
+    <w:lvl w:ilvl="7" w:tplc="04090003" w:tentative="1">
       <w:start w:val="1"/>
       <w:numFmt w:val="bullet"/>
       <w:lvlText w:val="o"/>
@@ -2220,10 +2478,10 @@
         <w:ind w:left="5760" w:hanging="360"/>
       </w:pPr>
       <w:rPr>
-        <w:rFonts w:ascii="Courier New" w:hAnsi="Courier New" w:hint="default"/>
-      </w:rPr>
-    </w:lvl>
-    <w:lvl w:ilvl="8" w:tplc="FFFFFFFF" w:tentative="1">
+        <w:rFonts w:ascii="Courier New" w:hAnsi="Courier New" w:cs="Courier New" w:hint="default"/>
+      </w:rPr>
+    </w:lvl>
+    <w:lvl w:ilvl="8" w:tplc="04090005" w:tentative="1">
       <w:start w:val="1"/>
       <w:numFmt w:val="bullet"/>
       <w:lvlText w:val=""/>
@@ -2236,7 +2494,120 @@
       </w:rPr>
     </w:lvl>
   </w:abstractNum>
-  <w:abstractNum w:abstractNumId="5">
+  <w:abstractNum w:abstractNumId="6" w15:restartNumberingAfterBreak="0">
+    <w:nsid w:val="3B7233BF"/>
+    <w:multiLevelType w:val="hybridMultilevel"/>
+    <w:tmpl w:val="A9CC9646"/>
+    <w:lvl w:ilvl="0" w:tplc="04090005">
+      <w:start w:val="1"/>
+      <w:numFmt w:val="bullet"/>
+      <w:lvlText w:val=""/>
+      <w:lvlJc w:val="left"/>
+      <w:pPr>
+        <w:ind w:left="720" w:hanging="360"/>
+      </w:pPr>
+      <w:rPr>
+        <w:rFonts w:ascii="Wingdings" w:hAnsi="Wingdings" w:hint="default"/>
+      </w:rPr>
+    </w:lvl>
+    <w:lvl w:ilvl="1" w:tplc="04090003">
+      <w:start w:val="1"/>
+      <w:numFmt w:val="bullet"/>
+      <w:lvlText w:val="o"/>
+      <w:lvlJc w:val="left"/>
+      <w:pPr>
+        <w:ind w:left="1440" w:hanging="360"/>
+      </w:pPr>
+      <w:rPr>
+        <w:rFonts w:ascii="Courier New" w:hAnsi="Courier New" w:cs="Courier New" w:hint="default"/>
+      </w:rPr>
+    </w:lvl>
+    <w:lvl w:ilvl="2" w:tplc="04090005" w:tentative="1">
+      <w:start w:val="1"/>
+      <w:numFmt w:val="bullet"/>
+      <w:lvlText w:val=""/>
+      <w:lvlJc w:val="left"/>
+      <w:pPr>
+        <w:ind w:left="2160" w:hanging="360"/>
+      </w:pPr>
+      <w:rPr>
+        <w:rFonts w:ascii="Wingdings" w:hAnsi="Wingdings" w:hint="default"/>
+      </w:rPr>
+    </w:lvl>
+    <w:lvl w:ilvl="3" w:tplc="04090001" w:tentative="1">
+      <w:start w:val="1"/>
+      <w:numFmt w:val="bullet"/>
+      <w:lvlText w:val=""/>
+      <w:lvlJc w:val="left"/>
+      <w:pPr>
+        <w:ind w:left="2880" w:hanging="360"/>
+      </w:pPr>
+      <w:rPr>
+        <w:rFonts w:ascii="Symbol" w:hAnsi="Symbol" w:hint="default"/>
+      </w:rPr>
+    </w:lvl>
+    <w:lvl w:ilvl="4" w:tplc="04090003" w:tentative="1">
+      <w:start w:val="1"/>
+      <w:numFmt w:val="bullet"/>
+      <w:lvlText w:val="o"/>
+      <w:lvlJc w:val="left"/>
+      <w:pPr>
+        <w:ind w:left="3600" w:hanging="360"/>
+      </w:pPr>
+      <w:rPr>
+        <w:rFonts w:ascii="Courier New" w:hAnsi="Courier New" w:cs="Courier New" w:hint="default"/>
+      </w:rPr>
+    </w:lvl>
+    <w:lvl w:ilvl="5" w:tplc="04090005" w:tentative="1">
+      <w:start w:val="1"/>
+      <w:numFmt w:val="bullet"/>
+      <w:lvlText w:val=""/>
+      <w:lvlJc w:val="left"/>
+      <w:pPr>
+        <w:ind w:left="4320" w:hanging="360"/>
+      </w:pPr>
+      <w:rPr>
+        <w:rFonts w:ascii="Wingdings" w:hAnsi="Wingdings" w:hint="default"/>
+      </w:rPr>
+    </w:lvl>
+    <w:lvl w:ilvl="6" w:tplc="04090001" w:tentative="1">
+      <w:start w:val="1"/>
+      <w:numFmt w:val="bullet"/>
+      <w:lvlText w:val=""/>
+      <w:lvlJc w:val="left"/>
+      <w:pPr>
+        <w:ind w:left="5040" w:hanging="360"/>
+      </w:pPr>
+      <w:rPr>
+        <w:rFonts w:ascii="Symbol" w:hAnsi="Symbol" w:hint="default"/>
+      </w:rPr>
+    </w:lvl>
+    <w:lvl w:ilvl="7" w:tplc="04090003" w:tentative="1">
+      <w:start w:val="1"/>
+      <w:numFmt w:val="bullet"/>
+      <w:lvlText w:val="o"/>
+      <w:lvlJc w:val="left"/>
+      <w:pPr>
+        <w:ind w:left="5760" w:hanging="360"/>
+      </w:pPr>
+      <w:rPr>
+        <w:rFonts w:ascii="Courier New" w:hAnsi="Courier New" w:cs="Courier New" w:hint="default"/>
+      </w:rPr>
+    </w:lvl>
+    <w:lvl w:ilvl="8" w:tplc="04090005" w:tentative="1">
+      <w:start w:val="1"/>
+      <w:numFmt w:val="bullet"/>
+      <w:lvlText w:val=""/>
+      <w:lvlJc w:val="left"/>
+      <w:pPr>
+        <w:ind w:left="6480" w:hanging="360"/>
+      </w:pPr>
+      <w:rPr>
+        <w:rFonts w:ascii="Wingdings" w:hAnsi="Wingdings" w:hint="default"/>
+      </w:rPr>
+    </w:lvl>
+  </w:abstractNum>
+  <w:abstractNum w:abstractNumId="7" w15:restartNumberingAfterBreak="0">
     <w:nsid w:val="3D25064F"/>
     <w:multiLevelType w:val="hybridMultilevel"/>
     <w:tmpl w:val="A9A8FF5A"/>
@@ -2322,7 +2693,7 @@
       </w:pPr>
     </w:lvl>
   </w:abstractNum>
-  <w:abstractNum w:abstractNumId="6">
+  <w:abstractNum w:abstractNumId="8" w15:restartNumberingAfterBreak="0">
     <w:nsid w:val="41C27189"/>
     <w:multiLevelType w:val="hybridMultilevel"/>
     <w:tmpl w:val="59E2C866"/>
@@ -2435,7 +2806,7 @@
       </w:rPr>
     </w:lvl>
   </w:abstractNum>
-  <w:abstractNum w:abstractNumId="7">
+  <w:abstractNum w:abstractNumId="9" w15:restartNumberingAfterBreak="0">
     <w:nsid w:val="5CF44A49"/>
     <w:multiLevelType w:val="hybridMultilevel"/>
     <w:tmpl w:val="531A64E8"/>
@@ -2548,7 +2919,120 @@
       </w:rPr>
     </w:lvl>
   </w:abstractNum>
-  <w:abstractNum w:abstractNumId="8">
+  <w:abstractNum w:abstractNumId="10" w15:restartNumberingAfterBreak="0">
+    <w:nsid w:val="5F2310A5"/>
+    <w:multiLevelType w:val="hybridMultilevel"/>
+    <w:tmpl w:val="666C925A"/>
+    <w:lvl w:ilvl="0" w:tplc="04090001">
+      <w:start w:val="1"/>
+      <w:numFmt w:val="bullet"/>
+      <w:lvlText w:val=""/>
+      <w:lvlJc w:val="left"/>
+      <w:pPr>
+        <w:ind w:left="1004" w:hanging="360"/>
+      </w:pPr>
+      <w:rPr>
+        <w:rFonts w:ascii="Symbol" w:hAnsi="Symbol" w:hint="default"/>
+      </w:rPr>
+    </w:lvl>
+    <w:lvl w:ilvl="1" w:tplc="04090003" w:tentative="1">
+      <w:start w:val="1"/>
+      <w:numFmt w:val="bullet"/>
+      <w:lvlText w:val="o"/>
+      <w:lvlJc w:val="left"/>
+      <w:pPr>
+        <w:ind w:left="1724" w:hanging="360"/>
+      </w:pPr>
+      <w:rPr>
+        <w:rFonts w:ascii="Courier New" w:hAnsi="Courier New" w:cs="Courier New" w:hint="default"/>
+      </w:rPr>
+    </w:lvl>
+    <w:lvl w:ilvl="2" w:tplc="04090005" w:tentative="1">
+      <w:start w:val="1"/>
+      <w:numFmt w:val="bullet"/>
+      <w:lvlText w:val=""/>
+      <w:lvlJc w:val="left"/>
+      <w:pPr>
+        <w:ind w:left="2444" w:hanging="360"/>
+      </w:pPr>
+      <w:rPr>
+        <w:rFonts w:ascii="Wingdings" w:hAnsi="Wingdings" w:hint="default"/>
+      </w:rPr>
+    </w:lvl>
+    <w:lvl w:ilvl="3" w:tplc="04090001" w:tentative="1">
+      <w:start w:val="1"/>
+      <w:numFmt w:val="bullet"/>
+      <w:lvlText w:val=""/>
+      <w:lvlJc w:val="left"/>
+      <w:pPr>
+        <w:ind w:left="3164" w:hanging="360"/>
+      </w:pPr>
+      <w:rPr>
+        <w:rFonts w:ascii="Symbol" w:hAnsi="Symbol" w:hint="default"/>
+      </w:rPr>
+    </w:lvl>
+    <w:lvl w:ilvl="4" w:tplc="04090003" w:tentative="1">
+      <w:start w:val="1"/>
+      <w:numFmt w:val="bullet"/>
+      <w:lvlText w:val="o"/>
+      <w:lvlJc w:val="left"/>
+      <w:pPr>
+        <w:ind w:left="3884" w:hanging="360"/>
+      </w:pPr>
+      <w:rPr>
+        <w:rFonts w:ascii="Courier New" w:hAnsi="Courier New" w:cs="Courier New" w:hint="default"/>
+      </w:rPr>
+    </w:lvl>
+    <w:lvl w:ilvl="5" w:tplc="04090005" w:tentative="1">
+      <w:start w:val="1"/>
+      <w:numFmt w:val="bullet"/>
+      <w:lvlText w:val=""/>
+      <w:lvlJc w:val="left"/>
+      <w:pPr>
+        <w:ind w:left="4604" w:hanging="360"/>
+      </w:pPr>
+      <w:rPr>
+        <w:rFonts w:ascii="Wingdings" w:hAnsi="Wingdings" w:hint="default"/>
+      </w:rPr>
+    </w:lvl>
+    <w:lvl w:ilvl="6" w:tplc="04090001" w:tentative="1">
+      <w:start w:val="1"/>
+      <w:numFmt w:val="bullet"/>
+      <w:lvlText w:val=""/>
+      <w:lvlJc w:val="left"/>
+      <w:pPr>
+        <w:ind w:left="5324" w:hanging="360"/>
+      </w:pPr>
+      <w:rPr>
+        <w:rFonts w:ascii="Symbol" w:hAnsi="Symbol" w:hint="default"/>
+      </w:rPr>
+    </w:lvl>
+    <w:lvl w:ilvl="7" w:tplc="04090003" w:tentative="1">
+      <w:start w:val="1"/>
+      <w:numFmt w:val="bullet"/>
+      <w:lvlText w:val="o"/>
+      <w:lvlJc w:val="left"/>
+      <w:pPr>
+        <w:ind w:left="6044" w:hanging="360"/>
+      </w:pPr>
+      <w:rPr>
+        <w:rFonts w:ascii="Courier New" w:hAnsi="Courier New" w:cs="Courier New" w:hint="default"/>
+      </w:rPr>
+    </w:lvl>
+    <w:lvl w:ilvl="8" w:tplc="04090005" w:tentative="1">
+      <w:start w:val="1"/>
+      <w:numFmt w:val="bullet"/>
+      <w:lvlText w:val=""/>
+      <w:lvlJc w:val="left"/>
+      <w:pPr>
+        <w:ind w:left="6764" w:hanging="360"/>
+      </w:pPr>
+      <w:rPr>
+        <w:rFonts w:ascii="Wingdings" w:hAnsi="Wingdings" w:hint="default"/>
+      </w:rPr>
+    </w:lvl>
+  </w:abstractNum>
+  <w:abstractNum w:abstractNumId="11" w15:restartNumberingAfterBreak="0">
     <w:nsid w:val="605730FC"/>
     <w:multiLevelType w:val="hybridMultilevel"/>
     <w:tmpl w:val="D8CE0AE6"/>
@@ -2661,7 +3145,7 @@
       </w:rPr>
     </w:lvl>
   </w:abstractNum>
-  <w:abstractNum w:abstractNumId="9">
+  <w:abstractNum w:abstractNumId="12" w15:restartNumberingAfterBreak="0">
     <w:nsid w:val="6A6E5C87"/>
     <w:multiLevelType w:val="hybridMultilevel"/>
     <w:tmpl w:val="F4B2E802"/>
@@ -2774,41 +3258,50 @@
       </w:rPr>
     </w:lvl>
   </w:abstractNum>
-  <w:num w:numId="1">
+  <w:num w:numId="1" w16cid:durableId="834609108">
     <w:abstractNumId w:val="0"/>
   </w:num>
-  <w:num w:numId="2">
+  <w:num w:numId="2" w16cid:durableId="1763451127">
     <w:abstractNumId w:val="2"/>
   </w:num>
-  <w:num w:numId="3">
+  <w:num w:numId="3" w16cid:durableId="65495132">
     <w:abstractNumId w:val="3"/>
   </w:num>
-  <w:num w:numId="4">
-    <w:abstractNumId w:val="5"/>
+  <w:num w:numId="4" w16cid:durableId="520322335">
+    <w:abstractNumId w:val="7"/>
   </w:num>
-  <w:num w:numId="5">
+  <w:num w:numId="5" w16cid:durableId="1935360163">
+    <w:abstractNumId w:val="11"/>
+  </w:num>
+  <w:num w:numId="6" w16cid:durableId="379331088">
+    <w:abstractNumId w:val="12"/>
+  </w:num>
+  <w:num w:numId="7" w16cid:durableId="1105539099">
+    <w:abstractNumId w:val="1"/>
+  </w:num>
+  <w:num w:numId="8" w16cid:durableId="119766547">
+    <w:abstractNumId w:val="4"/>
+  </w:num>
+  <w:num w:numId="9" w16cid:durableId="2060662063">
     <w:abstractNumId w:val="8"/>
   </w:num>
-  <w:num w:numId="6">
+  <w:num w:numId="10" w16cid:durableId="1257521260">
     <w:abstractNumId w:val="9"/>
   </w:num>
-  <w:num w:numId="7">
-    <w:abstractNumId w:val="1"/>
+  <w:num w:numId="11" w16cid:durableId="1160928961">
+    <w:abstractNumId w:val="10"/>
   </w:num>
-  <w:num w:numId="8">
-    <w:abstractNumId w:val="4"/>
-  </w:num>
-  <w:num w:numId="9">
+  <w:num w:numId="12" w16cid:durableId="1564217566">
     <w:abstractNumId w:val="6"/>
   </w:num>
-  <w:num w:numId="10">
-    <w:abstractNumId w:val="7"/>
+  <w:num w:numId="13" w16cid:durableId="1537355920">
+    <w:abstractNumId w:val="5"/>
   </w:num>
 </w:numbering>
 </file>
 
 <file path=word/styles.xml><?xml version="1.0" encoding="utf-8"?>
-<w:styles xmlns:mc="http://schemas.openxmlformats.org/markup-compatibility/2006" xmlns:r="http://schemas.openxmlformats.org/officeDocument/2006/relationships" xmlns:w="http://schemas.openxmlformats.org/wordprocessingml/2006/main" xmlns:w14="http://schemas.microsoft.com/office/word/2010/wordml" xmlns:w15="http://schemas.microsoft.com/office/word/2012/wordml" mc:Ignorable="w14 w15">
+<w:styles xmlns:mc="http://schemas.openxmlformats.org/markup-compatibility/2006" xmlns:r="http://schemas.openxmlformats.org/officeDocument/2006/relationships" xmlns:w="http://schemas.openxmlformats.org/wordprocessingml/2006/main" xmlns:w14="http://schemas.microsoft.com/office/word/2010/wordml" xmlns:w15="http://schemas.microsoft.com/office/word/2012/wordml" xmlns:w16cex="http://schemas.microsoft.com/office/word/2018/wordml/cex" xmlns:w16cid="http://schemas.microsoft.com/office/word/2016/wordml/cid" xmlns:w16="http://schemas.microsoft.com/office/word/2018/wordml" xmlns:w16sdtdh="http://schemas.microsoft.com/office/word/2020/wordml/sdtdatahash" xmlns:w16se="http://schemas.microsoft.com/office/word/2015/wordml/symex" mc:Ignorable="w14 w15 w16se w16cid w16 w16cex w16sdtdh">
   <w:docDefaults>
     <w:rPrDefault>
       <w:rPr>
@@ -2824,7 +3317,7 @@
       </w:pPr>
     </w:pPrDefault>
   </w:docDefaults>
-  <w:latentStyles w:defLockedState="0" w:defUIPriority="99" w:defSemiHidden="0" w:defUnhideWhenUsed="0" w:defQFormat="0" w:count="371">
+  <w:latentStyles w:defLockedState="0" w:defUIPriority="99" w:defSemiHidden="0" w:defUnhideWhenUsed="0" w:defQFormat="0" w:count="376">
     <w:lsdException w:name="Normal" w:uiPriority="0" w:qFormat="1"/>
     <w:lsdException w:name="heading 1" w:uiPriority="9" w:qFormat="1"/>
     <w:lsdException w:name="heading 2" w:semiHidden="1" w:uiPriority="9" w:unhideWhenUsed="1" w:qFormat="1"/>
@@ -2930,7 +3423,6 @@
     <w:lsdException w:name="HTML Sample" w:semiHidden="1" w:unhideWhenUsed="1"/>
     <w:lsdException w:name="HTML Typewriter" w:semiHidden="1" w:unhideWhenUsed="1"/>
     <w:lsdException w:name="HTML Variable" w:semiHidden="1" w:unhideWhenUsed="1"/>
-    <w:lsdException w:name="Normal Table" w:semiHidden="1" w:unhideWhenUsed="1"/>
     <w:lsdException w:name="annotation subject" w:semiHidden="1" w:unhideWhenUsed="1"/>
     <w:lsdException w:name="No List" w:semiHidden="1" w:unhideWhenUsed="1"/>
     <w:lsdException w:name="Outline List 1" w:semiHidden="1" w:unhideWhenUsed="1"/>
@@ -2973,11 +3465,8 @@
     <w:lsdException w:name="Table Contemporary" w:semiHidden="1" w:unhideWhenUsed="1"/>
     <w:lsdException w:name="Table Elegant" w:semiHidden="1" w:unhideWhenUsed="1"/>
     <w:lsdException w:name="Table Professional" w:semiHidden="1" w:unhideWhenUsed="1"/>
-    <w:lsdException w:name="Table Subtle 1" w:semiHidden="1" w:unhideWhenUsed="1"/>
     <w:lsdException w:name="Table Subtle 2" w:semiHidden="1" w:unhideWhenUsed="1"/>
     <w:lsdException w:name="Table Web 1" w:semiHidden="1" w:unhideWhenUsed="1"/>
-    <w:lsdException w:name="Table Web 2" w:semiHidden="1" w:unhideWhenUsed="1"/>
-    <w:lsdException w:name="Table Web 3" w:semiHidden="1" w:unhideWhenUsed="1"/>
     <w:lsdException w:name="Balloon Text" w:semiHidden="1" w:unhideWhenUsed="1"/>
     <w:lsdException w:name="Table Grid" w:uiPriority="39"/>
     <w:lsdException w:name="Table Theme" w:semiHidden="1" w:unhideWhenUsed="1"/>
@@ -3196,6 +3685,11 @@
     <w:lsdException w:name="List Table 5 Dark Accent 6" w:uiPriority="50"/>
     <w:lsdException w:name="List Table 6 Colorful Accent 6" w:uiPriority="51"/>
     <w:lsdException w:name="List Table 7 Colorful Accent 6" w:uiPriority="52"/>
+    <w:lsdException w:name="Mention" w:semiHidden="1" w:unhideWhenUsed="1"/>
+    <w:lsdException w:name="Smart Hyperlink" w:semiHidden="1" w:unhideWhenUsed="1"/>
+    <w:lsdException w:name="Hashtag" w:semiHidden="1" w:unhideWhenUsed="1"/>
+    <w:lsdException w:name="Unresolved Mention" w:semiHidden="1" w:unhideWhenUsed="1"/>
+    <w:lsdException w:name="Smart Link" w:semiHidden="1" w:unhideWhenUsed="1"/>
   </w:latentStyles>
   <w:style w:type="paragraph" w:default="1" w:styleId="Normal">
     <w:name w:val="Normal"/>
@@ -3282,7 +3776,6 @@
       <w:spacing w:after="0" w:line="240" w:lineRule="auto"/>
     </w:pPr>
     <w:tblPr>
-      <w:tblInd w:w="0" w:type="dxa"/>
       <w:tblBorders>
         <w:top w:val="single" w:sz="4" w:space="0" w:color="auto"/>
         <w:left w:val="single" w:sz="4" w:space="0" w:color="auto"/>
@@ -3291,12 +3784,6 @@
         <w:insideH w:val="single" w:sz="4" w:space="0" w:color="auto"/>
         <w:insideV w:val="single" w:sz="4" w:space="0" w:color="auto"/>
       </w:tblBorders>
-      <w:tblCellMar>
-        <w:top w:w="0" w:type="dxa"/>
-        <w:left w:w="108" w:type="dxa"/>
-        <w:bottom w:w="0" w:type="dxa"/>
-        <w:right w:w="108" w:type="dxa"/>
-      </w:tblCellMar>
     </w:tblPr>
   </w:style>
   <w:style w:type="paragraph" w:styleId="ListParagraph">

--- a/Concept/Scope Statement.docx
+++ b/Concept/Scope Statement.docx
@@ -1,6 +1,6 @@
 
 <file path=word/document.xml><?xml version="1.0" encoding="utf-8"?>
-<w:document xmlns:wpc="http://schemas.microsoft.com/office/word/2010/wordprocessingCanvas" xmlns:cx="http://schemas.microsoft.com/office/drawing/2014/chartex" xmlns:cx1="http://schemas.microsoft.com/office/drawing/2015/9/8/chartex" xmlns:cx2="http://schemas.microsoft.com/office/drawing/2015/10/21/chartex" xmlns:cx3="http://schemas.microsoft.com/office/drawing/2016/5/9/chartex" xmlns:cx4="http://schemas.microsoft.com/office/drawing/2016/5/10/chartex" xmlns:cx5="http://schemas.microsoft.com/office/drawing/2016/5/11/chartex" xmlns:cx6="http://schemas.microsoft.com/office/drawing/2016/5/12/chartex" xmlns:cx7="http://schemas.microsoft.com/office/drawing/2016/5/13/chartex" xmlns:cx8="http://schemas.microsoft.com/office/drawing/2016/5/14/chartex" xmlns:mc="http://schemas.openxmlformats.org/markup-compatibility/2006" xmlns:aink="http://schemas.microsoft.com/office/drawing/2016/ink" xmlns:am3d="http://schemas.microsoft.com/office/drawing/2017/model3d" xmlns:o="urn:schemas-microsoft-com:office:office" xmlns:r="http://schemas.openxmlformats.org/officeDocument/2006/relationships" xmlns:m="http://schemas.openxmlformats.org/officeDocument/2006/math" xmlns:v="urn:schemas-microsoft-com:vml" xmlns:wp14="http://schemas.microsoft.com/office/word/2010/wordprocessingDrawing" xmlns:wp="http://schemas.openxmlformats.org/drawingml/2006/wordprocessingDrawing" xmlns:w10="urn:schemas-microsoft-com:office:word" xmlns:w="http://schemas.openxmlformats.org/wordprocessingml/2006/main" xmlns:w14="http://schemas.microsoft.com/office/word/2010/wordml" xmlns:w15="http://schemas.microsoft.com/office/word/2012/wordml" xmlns:w16cex="http://schemas.microsoft.com/office/word/2018/wordml/cex" xmlns:w16cid="http://schemas.microsoft.com/office/word/2016/wordml/cid" xmlns:w16="http://schemas.microsoft.com/office/word/2018/wordml" xmlns:w16sdtdh="http://schemas.microsoft.com/office/word/2020/wordml/sdtdatahash" xmlns:w16se="http://schemas.microsoft.com/office/word/2015/wordml/symex" xmlns:wpg="http://schemas.microsoft.com/office/word/2010/wordprocessingGroup" xmlns:wpi="http://schemas.microsoft.com/office/word/2010/wordprocessingInk" xmlns:wne="http://schemas.microsoft.com/office/word/2006/wordml" xmlns:wps="http://schemas.microsoft.com/office/word/2010/wordprocessingShape" mc:Ignorable="w14 w15 w16se w16cid w16 w16cex w16sdtdh wp14">
+<w:document xmlns:wpc="http://schemas.microsoft.com/office/word/2010/wordprocessingCanvas" xmlns:cx="http://schemas.microsoft.com/office/drawing/2014/chartex" xmlns:cx1="http://schemas.microsoft.com/office/drawing/2015/9/8/chartex" xmlns:cx2="http://schemas.microsoft.com/office/drawing/2015/10/21/chartex" xmlns:cx3="http://schemas.microsoft.com/office/drawing/2016/5/9/chartex" xmlns:cx4="http://schemas.microsoft.com/office/drawing/2016/5/10/chartex" xmlns:cx5="http://schemas.microsoft.com/office/drawing/2016/5/11/chartex" xmlns:cx6="http://schemas.microsoft.com/office/drawing/2016/5/12/chartex" xmlns:cx7="http://schemas.microsoft.com/office/drawing/2016/5/13/chartex" xmlns:cx8="http://schemas.microsoft.com/office/drawing/2016/5/14/chartex" xmlns:mc="http://schemas.openxmlformats.org/markup-compatibility/2006" xmlns:aink="http://schemas.microsoft.com/office/drawing/2016/ink" xmlns:am3d="http://schemas.microsoft.com/office/drawing/2017/model3d" xmlns:o="urn:schemas-microsoft-com:office:office" xmlns:oel="http://schemas.microsoft.com/office/2019/extlst" xmlns:r="http://schemas.openxmlformats.org/officeDocument/2006/relationships" xmlns:m="http://schemas.openxmlformats.org/officeDocument/2006/math" xmlns:v="urn:schemas-microsoft-com:vml" xmlns:wp14="http://schemas.microsoft.com/office/word/2010/wordprocessingDrawing" xmlns:wp="http://schemas.openxmlformats.org/drawingml/2006/wordprocessingDrawing" xmlns:w10="urn:schemas-microsoft-com:office:word" xmlns:w="http://schemas.openxmlformats.org/wordprocessingml/2006/main" xmlns:w14="http://schemas.microsoft.com/office/word/2010/wordml" xmlns:w15="http://schemas.microsoft.com/office/word/2012/wordml" xmlns:w16cex="http://schemas.microsoft.com/office/word/2018/wordml/cex" xmlns:w16cid="http://schemas.microsoft.com/office/word/2016/wordml/cid" xmlns:w16="http://schemas.microsoft.com/office/word/2018/wordml" xmlns:w16sdtdh="http://schemas.microsoft.com/office/word/2020/wordml/sdtdatahash" xmlns:w16se="http://schemas.microsoft.com/office/word/2015/wordml/symex" xmlns:wpg="http://schemas.microsoft.com/office/word/2010/wordprocessingGroup" xmlns:wpi="http://schemas.microsoft.com/office/word/2010/wordprocessingInk" xmlns:wne="http://schemas.microsoft.com/office/word/2006/wordml" xmlns:wps="http://schemas.microsoft.com/office/word/2010/wordprocessingShape" mc:Ignorable="w14 w15 w16se w16cid w16 w16cex w16sdtdh wp14">
   <w:body>
     <w:tbl>
       <w:tblPr>
@@ -9,68 +9,105 @@
         <w:tblLook w:val="04A0" w:firstRow="1" w:lastRow="0" w:firstColumn="1" w:lastColumn="0" w:noHBand="0" w:noVBand="1"/>
       </w:tblPr>
       <w:tblGrid>
-        <w:gridCol w:w="3116"/>
-        <w:gridCol w:w="3117"/>
-        <w:gridCol w:w="3117"/>
+        <w:gridCol w:w="2498"/>
+        <w:gridCol w:w="2373"/>
+        <w:gridCol w:w="2167"/>
+        <w:gridCol w:w="2167"/>
       </w:tblGrid>
       <w:tr>
         <w:tc>
           <w:tcPr>
-            <w:tcW w:w="3116" w:type="dxa"/>
-            <w:shd w:val="clear" w:color="auto" w:fill="000000" w:themeFill="text1"/>
+            <w:tcW w:w="2498" w:type="dxa"/>
+            <w:shd w:val="clear" w:color="auto" w:fill="E7E6E6" w:themeFill="background2"/>
           </w:tcPr>
           <w:p>
             <w:pPr>
               <w:jc w:val="center"/>
               <w:rPr>
-                <w:color w:val="FFFFFF" w:themeColor="background1"/>
-              </w:rPr>
-            </w:pPr>
-            <w:r>
-              <w:rPr>
-                <w:color w:val="FFFFFF" w:themeColor="background1"/>
-              </w:rPr>
-              <w:t>Project Title</w:t>
+                <w:b/>
+                <w:bCs/>
+                <w:color w:val="000000" w:themeColor="text1"/>
+              </w:rPr>
+            </w:pPr>
+            <w:r>
+              <w:rPr>
+                <w:b/>
+                <w:bCs/>
+                <w:color w:val="000000" w:themeColor="text1"/>
+              </w:rPr>
+              <w:t>Name</w:t>
             </w:r>
           </w:p>
         </w:tc>
         <w:tc>
           <w:tcPr>
-            <w:tcW w:w="3117" w:type="dxa"/>
-            <w:shd w:val="clear" w:color="auto" w:fill="000000" w:themeFill="text1"/>
+            <w:tcW w:w="2373" w:type="dxa"/>
+            <w:shd w:val="clear" w:color="auto" w:fill="E7E6E6" w:themeFill="background2"/>
           </w:tcPr>
           <w:p>
             <w:pPr>
               <w:jc w:val="center"/>
               <w:rPr>
-                <w:color w:val="FFFFFF" w:themeColor="background1"/>
-              </w:rPr>
-            </w:pPr>
-            <w:r>
-              <w:rPr>
-                <w:color w:val="FFFFFF" w:themeColor="background1"/>
-              </w:rPr>
-              <w:t>Project Manager</w:t>
+                <w:b/>
+                <w:bCs/>
+                <w:color w:val="000000" w:themeColor="text1"/>
+              </w:rPr>
+            </w:pPr>
+            <w:r>
+              <w:rPr>
+                <w:b/>
+                <w:bCs/>
+                <w:color w:val="000000" w:themeColor="text1"/>
+              </w:rPr>
+              <w:t>Issue</w:t>
             </w:r>
           </w:p>
         </w:tc>
         <w:tc>
           <w:tcPr>
-            <w:tcW w:w="3117" w:type="dxa"/>
-            <w:shd w:val="clear" w:color="auto" w:fill="000000" w:themeFill="text1"/>
+            <w:tcW w:w="2167" w:type="dxa"/>
+            <w:shd w:val="clear" w:color="auto" w:fill="E7E6E6" w:themeFill="background2"/>
           </w:tcPr>
           <w:p>
             <w:pPr>
               <w:jc w:val="center"/>
               <w:rPr>
-                <w:color w:val="FFFFFF" w:themeColor="background1"/>
-              </w:rPr>
-            </w:pPr>
-            <w:r>
-              <w:rPr>
-                <w:color w:val="FFFFFF" w:themeColor="background1"/>
+                <w:b/>
+                <w:bCs/>
+                <w:color w:val="000000" w:themeColor="text1"/>
+              </w:rPr>
+            </w:pPr>
+            <w:r>
+              <w:rPr>
+                <w:b/>
+                <w:bCs/>
+                <w:color w:val="000000" w:themeColor="text1"/>
               </w:rPr>
               <w:t>Date</w:t>
+            </w:r>
+          </w:p>
+        </w:tc>
+        <w:tc>
+          <w:tcPr>
+            <w:tcW w:w="2167" w:type="dxa"/>
+            <w:shd w:val="clear" w:color="auto" w:fill="E7E6E6" w:themeFill="background2"/>
+          </w:tcPr>
+          <w:p>
+            <w:pPr>
+              <w:jc w:val="center"/>
+              <w:rPr>
+                <w:b/>
+                <w:bCs/>
+                <w:color w:val="000000" w:themeColor="text1"/>
+              </w:rPr>
+            </w:pPr>
+            <w:r>
+              <w:rPr>
+                <w:b/>
+                <w:bCs/>
+                <w:color w:val="000000" w:themeColor="text1"/>
+              </w:rPr>
+              <w:t xml:space="preserve">Version </w:t>
             </w:r>
           </w:p>
         </w:tc>
@@ -78,40 +115,163 @@
       <w:tr>
         <w:tc>
           <w:tcPr>
-            <w:tcW w:w="3116" w:type="dxa"/>
+            <w:tcW w:w="2498" w:type="dxa"/>
+            <w:shd w:val="clear" w:color="auto" w:fill="FFFFFF" w:themeFill="background1"/>
           </w:tcPr>
           <w:p>
             <w:pPr>
               <w:jc w:val="center"/>
-            </w:pPr>
-            <w:r>
-              <w:t>Travel Advisor Web Application</w:t>
+              <w:rPr>
+                <w:color w:val="000000" w:themeColor="text1"/>
+              </w:rPr>
+            </w:pPr>
+            <w:r>
+              <w:rPr>
+                <w:color w:val="000000" w:themeColor="text1"/>
+              </w:rPr>
+              <w:t>Ashry</w:t>
             </w:r>
           </w:p>
         </w:tc>
         <w:tc>
           <w:tcPr>
-            <w:tcW w:w="3117" w:type="dxa"/>
+            <w:tcW w:w="2373" w:type="dxa"/>
+            <w:shd w:val="clear" w:color="auto" w:fill="FFFFFF" w:themeFill="background1"/>
           </w:tcPr>
           <w:p>
             <w:pPr>
               <w:jc w:val="center"/>
-            </w:pPr>
-            <w:r>
-              <w:t>Saad Hamdy</w:t>
+              <w:rPr>
+                <w:color w:val="000000" w:themeColor="text1"/>
+              </w:rPr>
+            </w:pPr>
+            <w:r>
+              <w:rPr>
+                <w:color w:val="000000" w:themeColor="text1"/>
+              </w:rPr>
+              <w:t>No issues found.</w:t>
             </w:r>
           </w:p>
         </w:tc>
         <w:tc>
           <w:tcPr>
-            <w:tcW w:w="3117" w:type="dxa"/>
+            <w:tcW w:w="2167" w:type="dxa"/>
+            <w:shd w:val="clear" w:color="auto" w:fill="FFFFFF" w:themeFill="background1"/>
           </w:tcPr>
           <w:p>
             <w:pPr>
               <w:jc w:val="center"/>
-            </w:pPr>
-            <w:r>
-              <w:t>13-4-2022</w:t>
+              <w:rPr>
+                <w:color w:val="000000" w:themeColor="text1"/>
+              </w:rPr>
+            </w:pPr>
+            <w:r>
+              <w:rPr>
+                <w:color w:val="000000" w:themeColor="text1"/>
+              </w:rPr>
+              <w:t>15/4</w:t>
+            </w:r>
+          </w:p>
+        </w:tc>
+        <w:tc>
+          <w:tcPr>
+            <w:tcW w:w="2167" w:type="dxa"/>
+            <w:shd w:val="clear" w:color="auto" w:fill="FFFFFF" w:themeFill="background1"/>
+          </w:tcPr>
+          <w:p>
+            <w:pPr>
+              <w:jc w:val="center"/>
+              <w:rPr>
+                <w:color w:val="000000" w:themeColor="text1"/>
+              </w:rPr>
+            </w:pPr>
+            <w:r>
+              <w:rPr>
+                <w:color w:val="000000" w:themeColor="text1"/>
+              </w:rPr>
+              <w:t>1.0</w:t>
+            </w:r>
+          </w:p>
+        </w:tc>
+      </w:tr>
+      <w:tr>
+        <w:tc>
+          <w:tcPr>
+            <w:tcW w:w="2498" w:type="dxa"/>
+            <w:shd w:val="clear" w:color="auto" w:fill="FFFFFF" w:themeFill="background1"/>
+          </w:tcPr>
+          <w:p>
+            <w:pPr>
+              <w:jc w:val="center"/>
+              <w:rPr>
+                <w:color w:val="000000" w:themeColor="text1"/>
+              </w:rPr>
+            </w:pPr>
+            <w:r>
+              <w:rPr>
+                <w:color w:val="000000" w:themeColor="text1"/>
+              </w:rPr>
+              <w:t>Amr</w:t>
+            </w:r>
+          </w:p>
+        </w:tc>
+        <w:tc>
+          <w:tcPr>
+            <w:tcW w:w="2373" w:type="dxa"/>
+            <w:shd w:val="clear" w:color="auto" w:fill="FFFFFF" w:themeFill="background1"/>
+          </w:tcPr>
+          <w:p>
+            <w:pPr>
+              <w:jc w:val="center"/>
+              <w:rPr>
+                <w:color w:val="000000" w:themeColor="text1"/>
+              </w:rPr>
+            </w:pPr>
+            <w:r>
+              <w:rPr>
+                <w:color w:val="000000" w:themeColor="text1"/>
+              </w:rPr>
+              <w:t>All dates in constraints assigned in the time section are not correct</w:t>
+            </w:r>
+          </w:p>
+        </w:tc>
+        <w:tc>
+          <w:tcPr>
+            <w:tcW w:w="2167" w:type="dxa"/>
+            <w:shd w:val="clear" w:color="auto" w:fill="FFFFFF" w:themeFill="background1"/>
+          </w:tcPr>
+          <w:p>
+            <w:pPr>
+              <w:jc w:val="center"/>
+              <w:rPr>
+                <w:color w:val="000000" w:themeColor="text1"/>
+              </w:rPr>
+            </w:pPr>
+            <w:r>
+              <w:rPr>
+                <w:color w:val="000000" w:themeColor="text1"/>
+              </w:rPr>
+              <w:t>8/5</w:t>
+            </w:r>
+          </w:p>
+        </w:tc>
+        <w:tc>
+          <w:tcPr>
+            <w:tcW w:w="2167" w:type="dxa"/>
+            <w:shd w:val="clear" w:color="auto" w:fill="FFFFFF" w:themeFill="background1"/>
+          </w:tcPr>
+          <w:p>
+            <w:pPr>
+              <w:jc w:val="center"/>
+              <w:rPr>
+                <w:color w:val="000000" w:themeColor="text1"/>
+              </w:rPr>
+            </w:pPr>
+            <w:r>
+              <w:rPr>
+                <w:color w:val="000000" w:themeColor="text1"/>
+              </w:rPr>
+              <w:t>1.1</w:t>
             </w:r>
           </w:p>
         </w:tc>
@@ -155,7 +315,7 @@
                 <w:sz w:val="24"/>
                 <w:szCs w:val="24"/>
               </w:rPr>
-              <w:t>Travel Advisor will develop and implement tours, destinations for all tourist destinations with the objective of helping customers to sightseeing beautiful places with different packages available within the reservations. Further, we will analyze the customers previous feedbacks' who used our website and that increase travelers' ability to successfully navigate through different destinations and tours based on real rating system.</w:t>
+              <w:t xml:space="preserve">Travel Advisor will develop and implement tours for all tourist destinations with the objective of helping customers to sightseeing beautiful places with different packages available within the reservations. </w:t>
             </w:r>
           </w:p>
         </w:tc>
@@ -330,7 +490,43 @@
                 <w:sz w:val="24"/>
                 <w:szCs w:val="24"/>
               </w:rPr>
-              <w:t>Browsing capability – allow customers to browse catalogue and make purchases.</w:t>
+              <w:t xml:space="preserve">Browsing capability – </w:t>
+            </w:r>
+            <w:r>
+              <w:rPr>
+                <w:rFonts w:ascii="Times New Roman" w:hAnsi="Times New Roman"/>
+                <w:color w:val="000000"/>
+                <w:sz w:val="24"/>
+                <w:szCs w:val="24"/>
+              </w:rPr>
+              <w:t>allows</w:t>
+            </w:r>
+            <w:r>
+              <w:rPr>
+                <w:rFonts w:ascii="Times New Roman" w:hAnsi="Times New Roman"/>
+                <w:color w:val="000000"/>
+                <w:sz w:val="24"/>
+                <w:szCs w:val="24"/>
+              </w:rPr>
+              <w:t xml:space="preserve"> customers to browse </w:t>
+            </w:r>
+            <w:r>
+              <w:rPr>
+                <w:rFonts w:ascii="Times New Roman" w:hAnsi="Times New Roman"/>
+                <w:color w:val="000000"/>
+                <w:sz w:val="24"/>
+                <w:szCs w:val="24"/>
+              </w:rPr>
+              <w:t>catalog</w:t>
+            </w:r>
+            <w:r>
+              <w:rPr>
+                <w:rFonts w:ascii="Times New Roman" w:hAnsi="Times New Roman"/>
+                <w:color w:val="000000"/>
+                <w:sz w:val="24"/>
+                <w:szCs w:val="24"/>
+              </w:rPr>
+              <w:t xml:space="preserve"> and make purchases.</w:t>
             </w:r>
           </w:p>
           <w:p>
@@ -462,7 +658,7 @@
                 <w:sz w:val="24"/>
                 <w:szCs w:val="24"/>
               </w:rPr>
-              <w:t>tours, destinations</w:t>
+              <w:t>tours</w:t>
             </w:r>
             <w:r>
               <w:rPr>
@@ -754,6 +950,54 @@
                 <w:szCs w:val="24"/>
               </w:rPr>
               <w:t>Market Share</w:t>
+            </w:r>
+          </w:p>
+          <w:p>
+            <w:pPr>
+              <w:numPr>
+                <w:ilvl w:val="0"/>
+                <w:numId w:val="7"/>
+              </w:numPr>
+              <w:jc w:val="both"/>
+              <w:rPr>
+                <w:rFonts w:ascii="Times New Roman" w:hAnsi="Times New Roman"/>
+                <w:color w:val="000000"/>
+                <w:sz w:val="24"/>
+                <w:szCs w:val="24"/>
+              </w:rPr>
+            </w:pPr>
+            <w:r>
+              <w:rPr>
+                <w:rFonts w:ascii="Times New Roman" w:hAnsi="Times New Roman"/>
+                <w:color w:val="000000"/>
+                <w:sz w:val="24"/>
+                <w:szCs w:val="24"/>
+              </w:rPr>
+              <w:t>Write Feedback</w:t>
+            </w:r>
+          </w:p>
+          <w:p>
+            <w:pPr>
+              <w:numPr>
+                <w:ilvl w:val="0"/>
+                <w:numId w:val="7"/>
+              </w:numPr>
+              <w:jc w:val="both"/>
+              <w:rPr>
+                <w:rFonts w:ascii="Times New Roman" w:hAnsi="Times New Roman"/>
+                <w:color w:val="000000"/>
+                <w:sz w:val="24"/>
+                <w:szCs w:val="24"/>
+              </w:rPr>
+            </w:pPr>
+            <w:r>
+              <w:rPr>
+                <w:rFonts w:ascii="Times New Roman" w:hAnsi="Times New Roman"/>
+                <w:color w:val="000000"/>
+                <w:sz w:val="24"/>
+                <w:szCs w:val="24"/>
+              </w:rPr>
+              <w:t>Select Ratings</w:t>
             </w:r>
           </w:p>
           <w:p>
@@ -859,7 +1103,7 @@
                 <w:sz w:val="24"/>
                 <w:szCs w:val="24"/>
               </w:rPr>
-              <w:t>15</w:t>
+              <w:t>21</w:t>
             </w:r>
             <w:r>
               <w:rPr>
@@ -961,7 +1205,6 @@
               <w:jc w:val="center"/>
             </w:pPr>
             <w:r>
-              <w:lastRenderedPageBreak/>
               <w:t>Project Deliverables</w:t>
             </w:r>
           </w:p>
@@ -1355,7 +1598,39 @@
                 <w:sz w:val="24"/>
                 <w:szCs w:val="24"/>
               </w:rPr>
-              <w:t>First review of prototype: 17/04/2022</w:t>
+              <w:t xml:space="preserve">First review of prototype: </w:t>
+            </w:r>
+            <w:r>
+              <w:rPr>
+                <w:rFonts w:cstheme="minorHAnsi"/>
+                <w:sz w:val="24"/>
+                <w:szCs w:val="24"/>
+              </w:rPr>
+              <w:t>21</w:t>
+            </w:r>
+            <w:r>
+              <w:rPr>
+                <w:rFonts w:cstheme="minorHAnsi"/>
+                <w:sz w:val="24"/>
+                <w:szCs w:val="24"/>
+              </w:rPr>
+              <w:t>/0</w:t>
+            </w:r>
+            <w:r>
+              <w:rPr>
+                <w:rFonts w:cstheme="minorHAnsi"/>
+                <w:sz w:val="24"/>
+                <w:szCs w:val="24"/>
+              </w:rPr>
+              <w:t>5</w:t>
+            </w:r>
+            <w:r>
+              <w:rPr>
+                <w:rFonts w:cstheme="minorHAnsi"/>
+                <w:sz w:val="24"/>
+                <w:szCs w:val="24"/>
+              </w:rPr>
+              <w:t>/2022</w:t>
             </w:r>
           </w:p>
           <w:p>
@@ -1378,7 +1653,39 @@
                 <w:sz w:val="24"/>
                 <w:szCs w:val="24"/>
               </w:rPr>
-              <w:t>Testing, revision, and request changes due by 24/04/2022</w:t>
+              <w:t xml:space="preserve">Testing, revision, and request changes due by </w:t>
+            </w:r>
+            <w:r>
+              <w:rPr>
+                <w:rFonts w:cstheme="minorHAnsi"/>
+                <w:sz w:val="24"/>
+                <w:szCs w:val="24"/>
+              </w:rPr>
+              <w:t>14</w:t>
+            </w:r>
+            <w:r>
+              <w:rPr>
+                <w:rFonts w:cstheme="minorHAnsi"/>
+                <w:sz w:val="24"/>
+                <w:szCs w:val="24"/>
+              </w:rPr>
+              <w:t>/0</w:t>
+            </w:r>
+            <w:r>
+              <w:rPr>
+                <w:rFonts w:cstheme="minorHAnsi"/>
+                <w:sz w:val="24"/>
+                <w:szCs w:val="24"/>
+              </w:rPr>
+              <w:t>5</w:t>
+            </w:r>
+            <w:r>
+              <w:rPr>
+                <w:rFonts w:cstheme="minorHAnsi"/>
+                <w:sz w:val="24"/>
+                <w:szCs w:val="24"/>
+              </w:rPr>
+              <w:t>/2022</w:t>
             </w:r>
           </w:p>
           <w:p>
@@ -1399,7 +1706,39 @@
                 <w:sz w:val="24"/>
                 <w:szCs w:val="24"/>
               </w:rPr>
-              <w:t>Final testing by 30/04/2022</w:t>
+              <w:t xml:space="preserve">Final testing by </w:t>
+            </w:r>
+            <w:r>
+              <w:rPr>
+                <w:rFonts w:cstheme="minorHAnsi"/>
+                <w:sz w:val="24"/>
+                <w:szCs w:val="24"/>
+              </w:rPr>
+              <w:t>16</w:t>
+            </w:r>
+            <w:r>
+              <w:rPr>
+                <w:rFonts w:cstheme="minorHAnsi"/>
+                <w:sz w:val="24"/>
+                <w:szCs w:val="24"/>
+              </w:rPr>
+              <w:t>/0</w:t>
+            </w:r>
+            <w:r>
+              <w:rPr>
+                <w:rFonts w:cstheme="minorHAnsi"/>
+                <w:sz w:val="24"/>
+                <w:szCs w:val="24"/>
+              </w:rPr>
+              <w:t>5</w:t>
+            </w:r>
+            <w:r>
+              <w:rPr>
+                <w:rFonts w:cstheme="minorHAnsi"/>
+                <w:sz w:val="24"/>
+                <w:szCs w:val="24"/>
+              </w:rPr>
+              <w:t>/2022</w:t>
             </w:r>
           </w:p>
         </w:tc>
@@ -1733,7 +2072,7 @@
 </file>
 
 <file path=word/endnotes.xml><?xml version="1.0" encoding="utf-8"?>
-<w:endnotes xmlns:wpc="http://schemas.microsoft.com/office/word/2010/wordprocessingCanvas" xmlns:cx="http://schemas.microsoft.com/office/drawing/2014/chartex" xmlns:cx1="http://schemas.microsoft.com/office/drawing/2015/9/8/chartex" xmlns:cx2="http://schemas.microsoft.com/office/drawing/2015/10/21/chartex" xmlns:cx3="http://schemas.microsoft.com/office/drawing/2016/5/9/chartex" xmlns:cx4="http://schemas.microsoft.com/office/drawing/2016/5/10/chartex" xmlns:cx5="http://schemas.microsoft.com/office/drawing/2016/5/11/chartex" xmlns:cx6="http://schemas.microsoft.com/office/drawing/2016/5/12/chartex" xmlns:cx7="http://schemas.microsoft.com/office/drawing/2016/5/13/chartex" xmlns:cx8="http://schemas.microsoft.com/office/drawing/2016/5/14/chartex" xmlns:mc="http://schemas.openxmlformats.org/markup-compatibility/2006" xmlns:aink="http://schemas.microsoft.com/office/drawing/2016/ink" xmlns:am3d="http://schemas.microsoft.com/office/drawing/2017/model3d" xmlns:o="urn:schemas-microsoft-com:office:office" xmlns:r="http://schemas.openxmlformats.org/officeDocument/2006/relationships" xmlns:m="http://schemas.openxmlformats.org/officeDocument/2006/math" xmlns:v="urn:schemas-microsoft-com:vml" xmlns:wp14="http://schemas.microsoft.com/office/word/2010/wordprocessingDrawing" xmlns:wp="http://schemas.openxmlformats.org/drawingml/2006/wordprocessingDrawing" xmlns:w10="urn:schemas-microsoft-com:office:word" xmlns:w="http://schemas.openxmlformats.org/wordprocessingml/2006/main" xmlns:w14="http://schemas.microsoft.com/office/word/2010/wordml" xmlns:w15="http://schemas.microsoft.com/office/word/2012/wordml" xmlns:w16cex="http://schemas.microsoft.com/office/word/2018/wordml/cex" xmlns:w16cid="http://schemas.microsoft.com/office/word/2016/wordml/cid" xmlns:w16="http://schemas.microsoft.com/office/word/2018/wordml" xmlns:w16sdtdh="http://schemas.microsoft.com/office/word/2020/wordml/sdtdatahash" xmlns:w16se="http://schemas.microsoft.com/office/word/2015/wordml/symex" xmlns:wpg="http://schemas.microsoft.com/office/word/2010/wordprocessingGroup" xmlns:wpi="http://schemas.microsoft.com/office/word/2010/wordprocessingInk" xmlns:wne="http://schemas.microsoft.com/office/word/2006/wordml" xmlns:wps="http://schemas.microsoft.com/office/word/2010/wordprocessingShape" mc:Ignorable="w14 w15 w16se w16cid w16 w16cex w16sdtdh wp14">
+<w:endnotes xmlns:wpc="http://schemas.microsoft.com/office/word/2010/wordprocessingCanvas" xmlns:cx="http://schemas.microsoft.com/office/drawing/2014/chartex" xmlns:cx1="http://schemas.microsoft.com/office/drawing/2015/9/8/chartex" xmlns:cx2="http://schemas.microsoft.com/office/drawing/2015/10/21/chartex" xmlns:cx3="http://schemas.microsoft.com/office/drawing/2016/5/9/chartex" xmlns:cx4="http://schemas.microsoft.com/office/drawing/2016/5/10/chartex" xmlns:cx5="http://schemas.microsoft.com/office/drawing/2016/5/11/chartex" xmlns:cx6="http://schemas.microsoft.com/office/drawing/2016/5/12/chartex" xmlns:cx7="http://schemas.microsoft.com/office/drawing/2016/5/13/chartex" xmlns:cx8="http://schemas.microsoft.com/office/drawing/2016/5/14/chartex" xmlns:mc="http://schemas.openxmlformats.org/markup-compatibility/2006" xmlns:aink="http://schemas.microsoft.com/office/drawing/2016/ink" xmlns:am3d="http://schemas.microsoft.com/office/drawing/2017/model3d" xmlns:o="urn:schemas-microsoft-com:office:office" xmlns:oel="http://schemas.microsoft.com/office/2019/extlst" xmlns:r="http://schemas.openxmlformats.org/officeDocument/2006/relationships" xmlns:m="http://schemas.openxmlformats.org/officeDocument/2006/math" xmlns:v="urn:schemas-microsoft-com:vml" xmlns:wp14="http://schemas.microsoft.com/office/word/2010/wordprocessingDrawing" xmlns:wp="http://schemas.openxmlformats.org/drawingml/2006/wordprocessingDrawing" xmlns:w10="urn:schemas-microsoft-com:office:word" xmlns:w="http://schemas.openxmlformats.org/wordprocessingml/2006/main" xmlns:w14="http://schemas.microsoft.com/office/word/2010/wordml" xmlns:w15="http://schemas.microsoft.com/office/word/2012/wordml" xmlns:w16cex="http://schemas.microsoft.com/office/word/2018/wordml/cex" xmlns:w16cid="http://schemas.microsoft.com/office/word/2016/wordml/cid" xmlns:w16="http://schemas.microsoft.com/office/word/2018/wordml" xmlns:w16sdtdh="http://schemas.microsoft.com/office/word/2020/wordml/sdtdatahash" xmlns:w16se="http://schemas.microsoft.com/office/word/2015/wordml/symex" xmlns:wpg="http://schemas.microsoft.com/office/word/2010/wordprocessingGroup" xmlns:wpi="http://schemas.microsoft.com/office/word/2010/wordprocessingInk" xmlns:wne="http://schemas.microsoft.com/office/word/2006/wordml" xmlns:wps="http://schemas.microsoft.com/office/word/2010/wordprocessingShape" mc:Ignorable="w14 w15 w16se w16cid w16 w16cex w16sdtdh wp14">
   <w:endnote w:type="separator" w:id="-1">
     <w:p>
       <w:pPr>
@@ -1758,7 +2097,7 @@
 </file>
 
 <file path=word/footnotes.xml><?xml version="1.0" encoding="utf-8"?>
-<w:footnotes xmlns:wpc="http://schemas.microsoft.com/office/word/2010/wordprocessingCanvas" xmlns:cx="http://schemas.microsoft.com/office/drawing/2014/chartex" xmlns:cx1="http://schemas.microsoft.com/office/drawing/2015/9/8/chartex" xmlns:cx2="http://schemas.microsoft.com/office/drawing/2015/10/21/chartex" xmlns:cx3="http://schemas.microsoft.com/office/drawing/2016/5/9/chartex" xmlns:cx4="http://schemas.microsoft.com/office/drawing/2016/5/10/chartex" xmlns:cx5="http://schemas.microsoft.com/office/drawing/2016/5/11/chartex" xmlns:cx6="http://schemas.microsoft.com/office/drawing/2016/5/12/chartex" xmlns:cx7="http://schemas.microsoft.com/office/drawing/2016/5/13/chartex" xmlns:cx8="http://schemas.microsoft.com/office/drawing/2016/5/14/chartex" xmlns:mc="http://schemas.openxmlformats.org/markup-compatibility/2006" xmlns:aink="http://schemas.microsoft.com/office/drawing/2016/ink" xmlns:am3d="http://schemas.microsoft.com/office/drawing/2017/model3d" xmlns:o="urn:schemas-microsoft-com:office:office" xmlns:r="http://schemas.openxmlformats.org/officeDocument/2006/relationships" xmlns:m="http://schemas.openxmlformats.org/officeDocument/2006/math" xmlns:v="urn:schemas-microsoft-com:vml" xmlns:wp14="http://schemas.microsoft.com/office/word/2010/wordprocessingDrawing" xmlns:wp="http://schemas.openxmlformats.org/drawingml/2006/wordprocessingDrawing" xmlns:w10="urn:schemas-microsoft-com:office:word" xmlns:w="http://schemas.openxmlformats.org/wordprocessingml/2006/main" xmlns:w14="http://schemas.microsoft.com/office/word/2010/wordml" xmlns:w15="http://schemas.microsoft.com/office/word/2012/wordml" xmlns:w16cex="http://schemas.microsoft.com/office/word/2018/wordml/cex" xmlns:w16cid="http://schemas.microsoft.com/office/word/2016/wordml/cid" xmlns:w16="http://schemas.microsoft.com/office/word/2018/wordml" xmlns:w16sdtdh="http://schemas.microsoft.com/office/word/2020/wordml/sdtdatahash" xmlns:w16se="http://schemas.microsoft.com/office/word/2015/wordml/symex" xmlns:wpg="http://schemas.microsoft.com/office/word/2010/wordprocessingGroup" xmlns:wpi="http://schemas.microsoft.com/office/word/2010/wordprocessingInk" xmlns:wne="http://schemas.microsoft.com/office/word/2006/wordml" xmlns:wps="http://schemas.microsoft.com/office/word/2010/wordprocessingShape" mc:Ignorable="w14 w15 w16se w16cid w16 w16cex w16sdtdh wp14">
+<w:footnotes xmlns:wpc="http://schemas.microsoft.com/office/word/2010/wordprocessingCanvas" xmlns:cx="http://schemas.microsoft.com/office/drawing/2014/chartex" xmlns:cx1="http://schemas.microsoft.com/office/drawing/2015/9/8/chartex" xmlns:cx2="http://schemas.microsoft.com/office/drawing/2015/10/21/chartex" xmlns:cx3="http://schemas.microsoft.com/office/drawing/2016/5/9/chartex" xmlns:cx4="http://schemas.microsoft.com/office/drawing/2016/5/10/chartex" xmlns:cx5="http://schemas.microsoft.com/office/drawing/2016/5/11/chartex" xmlns:cx6="http://schemas.microsoft.com/office/drawing/2016/5/12/chartex" xmlns:cx7="http://schemas.microsoft.com/office/drawing/2016/5/13/chartex" xmlns:cx8="http://schemas.microsoft.com/office/drawing/2016/5/14/chartex" xmlns:mc="http://schemas.openxmlformats.org/markup-compatibility/2006" xmlns:aink="http://schemas.microsoft.com/office/drawing/2016/ink" xmlns:am3d="http://schemas.microsoft.com/office/drawing/2017/model3d" xmlns:o="urn:schemas-microsoft-com:office:office" xmlns:oel="http://schemas.microsoft.com/office/2019/extlst" xmlns:r="http://schemas.openxmlformats.org/officeDocument/2006/relationships" xmlns:m="http://schemas.openxmlformats.org/officeDocument/2006/math" xmlns:v="urn:schemas-microsoft-com:vml" xmlns:wp14="http://schemas.microsoft.com/office/word/2010/wordprocessingDrawing" xmlns:wp="http://schemas.openxmlformats.org/drawingml/2006/wordprocessingDrawing" xmlns:w10="urn:schemas-microsoft-com:office:word" xmlns:w="http://schemas.openxmlformats.org/wordprocessingml/2006/main" xmlns:w14="http://schemas.microsoft.com/office/word/2010/wordml" xmlns:w15="http://schemas.microsoft.com/office/word/2012/wordml" xmlns:w16cex="http://schemas.microsoft.com/office/word/2018/wordml/cex" xmlns:w16cid="http://schemas.microsoft.com/office/word/2016/wordml/cid" xmlns:w16="http://schemas.microsoft.com/office/word/2018/wordml" xmlns:w16sdtdh="http://schemas.microsoft.com/office/word/2020/wordml/sdtdatahash" xmlns:w16se="http://schemas.microsoft.com/office/word/2015/wordml/symex" xmlns:wpg="http://schemas.microsoft.com/office/word/2010/wordprocessingGroup" xmlns:wpi="http://schemas.microsoft.com/office/word/2010/wordprocessingInk" xmlns:wne="http://schemas.microsoft.com/office/word/2006/wordml" xmlns:wps="http://schemas.microsoft.com/office/word/2010/wordprocessingShape" mc:Ignorable="w14 w15 w16se w16cid w16 w16cex w16sdtdh wp14">
   <w:footnote w:type="separator" w:id="-1">
     <w:p>
       <w:pPr>
@@ -1783,7 +2122,7 @@
 </file>
 
 <file path=word/header1.xml><?xml version="1.0" encoding="utf-8"?>
-<w:hdr xmlns:wpc="http://schemas.microsoft.com/office/word/2010/wordprocessingCanvas" xmlns:cx="http://schemas.microsoft.com/office/drawing/2014/chartex" xmlns:cx1="http://schemas.microsoft.com/office/drawing/2015/9/8/chartex" xmlns:cx2="http://schemas.microsoft.com/office/drawing/2015/10/21/chartex" xmlns:cx3="http://schemas.microsoft.com/office/drawing/2016/5/9/chartex" xmlns:cx4="http://schemas.microsoft.com/office/drawing/2016/5/10/chartex" xmlns:cx5="http://schemas.microsoft.com/office/drawing/2016/5/11/chartex" xmlns:cx6="http://schemas.microsoft.com/office/drawing/2016/5/12/chartex" xmlns:cx7="http://schemas.microsoft.com/office/drawing/2016/5/13/chartex" xmlns:cx8="http://schemas.microsoft.com/office/drawing/2016/5/14/chartex" xmlns:mc="http://schemas.openxmlformats.org/markup-compatibility/2006" xmlns:aink="http://schemas.microsoft.com/office/drawing/2016/ink" xmlns:am3d="http://schemas.microsoft.com/office/drawing/2017/model3d" xmlns:o="urn:schemas-microsoft-com:office:office" xmlns:r="http://schemas.openxmlformats.org/officeDocument/2006/relationships" xmlns:m="http://schemas.openxmlformats.org/officeDocument/2006/math" xmlns:v="urn:schemas-microsoft-com:vml" xmlns:wp14="http://schemas.microsoft.com/office/word/2010/wordprocessingDrawing" xmlns:wp="http://schemas.openxmlformats.org/drawingml/2006/wordprocessingDrawing" xmlns:w10="urn:schemas-microsoft-com:office:word" xmlns:w="http://schemas.openxmlformats.org/wordprocessingml/2006/main" xmlns:w14="http://schemas.microsoft.com/office/word/2010/wordml" xmlns:w15="http://schemas.microsoft.com/office/word/2012/wordml" xmlns:w16cex="http://schemas.microsoft.com/office/word/2018/wordml/cex" xmlns:w16cid="http://schemas.microsoft.com/office/word/2016/wordml/cid" xmlns:w16="http://schemas.microsoft.com/office/word/2018/wordml" xmlns:w16sdtdh="http://schemas.microsoft.com/office/word/2020/wordml/sdtdatahash" xmlns:w16se="http://schemas.microsoft.com/office/word/2015/wordml/symex" xmlns:wpg="http://schemas.microsoft.com/office/word/2010/wordprocessingGroup" xmlns:wpi="http://schemas.microsoft.com/office/word/2010/wordprocessingInk" xmlns:wne="http://schemas.microsoft.com/office/word/2006/wordml" xmlns:wps="http://schemas.microsoft.com/office/word/2010/wordprocessingShape" mc:Ignorable="w14 w15 w16se w16cid w16 w16cex w16sdtdh wp14">
+<w:hdr xmlns:wpc="http://schemas.microsoft.com/office/word/2010/wordprocessingCanvas" xmlns:cx="http://schemas.microsoft.com/office/drawing/2014/chartex" xmlns:cx1="http://schemas.microsoft.com/office/drawing/2015/9/8/chartex" xmlns:cx2="http://schemas.microsoft.com/office/drawing/2015/10/21/chartex" xmlns:cx3="http://schemas.microsoft.com/office/drawing/2016/5/9/chartex" xmlns:cx4="http://schemas.microsoft.com/office/drawing/2016/5/10/chartex" xmlns:cx5="http://schemas.microsoft.com/office/drawing/2016/5/11/chartex" xmlns:cx6="http://schemas.microsoft.com/office/drawing/2016/5/12/chartex" xmlns:cx7="http://schemas.microsoft.com/office/drawing/2016/5/13/chartex" xmlns:cx8="http://schemas.microsoft.com/office/drawing/2016/5/14/chartex" xmlns:mc="http://schemas.openxmlformats.org/markup-compatibility/2006" xmlns:aink="http://schemas.microsoft.com/office/drawing/2016/ink" xmlns:am3d="http://schemas.microsoft.com/office/drawing/2017/model3d" xmlns:o="urn:schemas-microsoft-com:office:office" xmlns:oel="http://schemas.microsoft.com/office/2019/extlst" xmlns:r="http://schemas.openxmlformats.org/officeDocument/2006/relationships" xmlns:m="http://schemas.openxmlformats.org/officeDocument/2006/math" xmlns:v="urn:schemas-microsoft-com:vml" xmlns:wp14="http://schemas.microsoft.com/office/word/2010/wordprocessingDrawing" xmlns:wp="http://schemas.openxmlformats.org/drawingml/2006/wordprocessingDrawing" xmlns:w10="urn:schemas-microsoft-com:office:word" xmlns:w="http://schemas.openxmlformats.org/wordprocessingml/2006/main" xmlns:w14="http://schemas.microsoft.com/office/word/2010/wordml" xmlns:w15="http://schemas.microsoft.com/office/word/2012/wordml" xmlns:w16cex="http://schemas.microsoft.com/office/word/2018/wordml/cex" xmlns:w16cid="http://schemas.microsoft.com/office/word/2016/wordml/cid" xmlns:w16="http://schemas.microsoft.com/office/word/2018/wordml" xmlns:w16sdtdh="http://schemas.microsoft.com/office/word/2020/wordml/sdtdatahash" xmlns:w16se="http://schemas.microsoft.com/office/word/2015/wordml/symex" xmlns:wpg="http://schemas.microsoft.com/office/word/2010/wordprocessingGroup" xmlns:wpi="http://schemas.microsoft.com/office/word/2010/wordprocessingInk" xmlns:wne="http://schemas.microsoft.com/office/word/2006/wordml" xmlns:wps="http://schemas.microsoft.com/office/word/2010/wordprocessingShape" mc:Ignorable="w14 w15 w16se w16cid w16 w16cex w16sdtdh wp14">
   <w:p>
     <w:pPr>
       <w:pStyle w:val="Header"/>
@@ -1815,7 +2154,7 @@
 </file>
 
 <file path=word/numbering.xml><?xml version="1.0" encoding="utf-8"?>
-<w:numbering xmlns:wpc="http://schemas.microsoft.com/office/word/2010/wordprocessingCanvas" xmlns:cx="http://schemas.microsoft.com/office/drawing/2014/chartex" xmlns:cx1="http://schemas.microsoft.com/office/drawing/2015/9/8/chartex" xmlns:cx2="http://schemas.microsoft.com/office/drawing/2015/10/21/chartex" xmlns:cx3="http://schemas.microsoft.com/office/drawing/2016/5/9/chartex" xmlns:cx4="http://schemas.microsoft.com/office/drawing/2016/5/10/chartex" xmlns:cx5="http://schemas.microsoft.com/office/drawing/2016/5/11/chartex" xmlns:cx6="http://schemas.microsoft.com/office/drawing/2016/5/12/chartex" xmlns:cx7="http://schemas.microsoft.com/office/drawing/2016/5/13/chartex" xmlns:cx8="http://schemas.microsoft.com/office/drawing/2016/5/14/chartex" xmlns:mc="http://schemas.openxmlformats.org/markup-compatibility/2006" xmlns:aink="http://schemas.microsoft.com/office/drawing/2016/ink" xmlns:am3d="http://schemas.microsoft.com/office/drawing/2017/model3d" xmlns:o="urn:schemas-microsoft-com:office:office" xmlns:r="http://schemas.openxmlformats.org/officeDocument/2006/relationships" xmlns:m="http://schemas.openxmlformats.org/officeDocument/2006/math" xmlns:v="urn:schemas-microsoft-com:vml" xmlns:wp14="http://schemas.microsoft.com/office/word/2010/wordprocessingDrawing" xmlns:wp="http://schemas.openxmlformats.org/drawingml/2006/wordprocessingDrawing" xmlns:w10="urn:schemas-microsoft-com:office:word" xmlns:w="http://schemas.openxmlformats.org/wordprocessingml/2006/main" xmlns:w14="http://schemas.microsoft.com/office/word/2010/wordml" xmlns:w15="http://schemas.microsoft.com/office/word/2012/wordml" xmlns:w16cex="http://schemas.microsoft.com/office/word/2018/wordml/cex" xmlns:w16cid="http://schemas.microsoft.com/office/word/2016/wordml/cid" xmlns:w16="http://schemas.microsoft.com/office/word/2018/wordml" xmlns:w16sdtdh="http://schemas.microsoft.com/office/word/2020/wordml/sdtdatahash" xmlns:w16se="http://schemas.microsoft.com/office/word/2015/wordml/symex" xmlns:wpg="http://schemas.microsoft.com/office/word/2010/wordprocessingGroup" xmlns:wpi="http://schemas.microsoft.com/office/word/2010/wordprocessingInk" xmlns:wne="http://schemas.microsoft.com/office/word/2006/wordml" xmlns:wps="http://schemas.microsoft.com/office/word/2010/wordprocessingShape" mc:Ignorable="w14 w15 w16se w16cid w16 w16cex w16sdtdh wp14">
+<w:numbering xmlns:wpc="http://schemas.microsoft.com/office/word/2010/wordprocessingCanvas" xmlns:cx="http://schemas.microsoft.com/office/drawing/2014/chartex" xmlns:cx1="http://schemas.microsoft.com/office/drawing/2015/9/8/chartex" xmlns:cx2="http://schemas.microsoft.com/office/drawing/2015/10/21/chartex" xmlns:cx3="http://schemas.microsoft.com/office/drawing/2016/5/9/chartex" xmlns:cx4="http://schemas.microsoft.com/office/drawing/2016/5/10/chartex" xmlns:cx5="http://schemas.microsoft.com/office/drawing/2016/5/11/chartex" xmlns:cx6="http://schemas.microsoft.com/office/drawing/2016/5/12/chartex" xmlns:cx7="http://schemas.microsoft.com/office/drawing/2016/5/13/chartex" xmlns:cx8="http://schemas.microsoft.com/office/drawing/2016/5/14/chartex" xmlns:mc="http://schemas.openxmlformats.org/markup-compatibility/2006" xmlns:aink="http://schemas.microsoft.com/office/drawing/2016/ink" xmlns:am3d="http://schemas.microsoft.com/office/drawing/2017/model3d" xmlns:o="urn:schemas-microsoft-com:office:office" xmlns:oel="http://schemas.microsoft.com/office/2019/extlst" xmlns:r="http://schemas.openxmlformats.org/officeDocument/2006/relationships" xmlns:m="http://schemas.openxmlformats.org/officeDocument/2006/math" xmlns:v="urn:schemas-microsoft-com:vml" xmlns:wp14="http://schemas.microsoft.com/office/word/2010/wordprocessingDrawing" xmlns:wp="http://schemas.openxmlformats.org/drawingml/2006/wordprocessingDrawing" xmlns:w10="urn:schemas-microsoft-com:office:word" xmlns:w="http://schemas.openxmlformats.org/wordprocessingml/2006/main" xmlns:w14="http://schemas.microsoft.com/office/word/2010/wordml" xmlns:w15="http://schemas.microsoft.com/office/word/2012/wordml" xmlns:w16cex="http://schemas.microsoft.com/office/word/2018/wordml/cex" xmlns:w16cid="http://schemas.microsoft.com/office/word/2016/wordml/cid" xmlns:w16="http://schemas.microsoft.com/office/word/2018/wordml" xmlns:w16sdtdh="http://schemas.microsoft.com/office/word/2020/wordml/sdtdatahash" xmlns:w16se="http://schemas.microsoft.com/office/word/2015/wordml/symex" xmlns:wpg="http://schemas.microsoft.com/office/word/2010/wordprocessingGroup" xmlns:wpi="http://schemas.microsoft.com/office/word/2010/wordprocessingInk" xmlns:wne="http://schemas.microsoft.com/office/word/2006/wordml" xmlns:wps="http://schemas.microsoft.com/office/word/2010/wordprocessingShape" mc:Ignorable="w14 w15 w16se w16cid w16 w16cex w16sdtdh wp14">
   <w:abstractNum w:abstractNumId="0" w15:restartNumberingAfterBreak="0">
     <w:nsid w:val="0E947640"/>
     <w:multiLevelType w:val="hybridMultilevel"/>
@@ -3423,6 +3762,7 @@
     <w:lsdException w:name="HTML Sample" w:semiHidden="1" w:unhideWhenUsed="1"/>
     <w:lsdException w:name="HTML Typewriter" w:semiHidden="1" w:unhideWhenUsed="1"/>
     <w:lsdException w:name="HTML Variable" w:semiHidden="1" w:unhideWhenUsed="1"/>
+    <w:lsdException w:name="Normal Table" w:semiHidden="1" w:unhideWhenUsed="1"/>
     <w:lsdException w:name="annotation subject" w:semiHidden="1" w:unhideWhenUsed="1"/>
     <w:lsdException w:name="No List" w:semiHidden="1" w:unhideWhenUsed="1"/>
     <w:lsdException w:name="Outline List 1" w:semiHidden="1" w:unhideWhenUsed="1"/>
@@ -3465,8 +3805,11 @@
     <w:lsdException w:name="Table Contemporary" w:semiHidden="1" w:unhideWhenUsed="1"/>
     <w:lsdException w:name="Table Elegant" w:semiHidden="1" w:unhideWhenUsed="1"/>
     <w:lsdException w:name="Table Professional" w:semiHidden="1" w:unhideWhenUsed="1"/>
+    <w:lsdException w:name="Table Subtle 1" w:semiHidden="1" w:unhideWhenUsed="1"/>
     <w:lsdException w:name="Table Subtle 2" w:semiHidden="1" w:unhideWhenUsed="1"/>
     <w:lsdException w:name="Table Web 1" w:semiHidden="1" w:unhideWhenUsed="1"/>
+    <w:lsdException w:name="Table Web 2" w:semiHidden="1" w:unhideWhenUsed="1"/>
+    <w:lsdException w:name="Table Web 3" w:semiHidden="1" w:unhideWhenUsed="1"/>
     <w:lsdException w:name="Balloon Text" w:semiHidden="1" w:unhideWhenUsed="1"/>
     <w:lsdException w:name="Table Grid" w:uiPriority="39"/>
     <w:lsdException w:name="Table Theme" w:semiHidden="1" w:unhideWhenUsed="1"/>

--- a/Concept/Scope Statement.docx
+++ b/Concept/Scope Statement.docx
@@ -978,10 +978,7 @@
           </w:p>
           <w:p>
             <w:pPr>
-              <w:numPr>
-                <w:ilvl w:val="0"/>
-                <w:numId w:val="7"/>
-              </w:numPr>
+              <w:ind w:left="720"/>
               <w:jc w:val="both"/>
               <w:rPr>
                 <w:rFonts w:ascii="Times New Roman" w:hAnsi="Times New Roman"/>
@@ -990,15 +987,6 @@
                 <w:szCs w:val="24"/>
               </w:rPr>
             </w:pPr>
-            <w:r>
-              <w:rPr>
-                <w:rFonts w:ascii="Times New Roman" w:hAnsi="Times New Roman"/>
-                <w:color w:val="000000"/>
-                <w:sz w:val="24"/>
-                <w:szCs w:val="24"/>
-              </w:rPr>
-              <w:t>Select Ratings</w:t>
-            </w:r>
           </w:p>
           <w:p>
             <w:pPr>
